--- a/Documents/Technical Proposal - Due 21-10-19/Final Technical Proposal.docx
+++ b/Documents/Technical Proposal - Due 21-10-19/Final Technical Proposal.docx
@@ -68,6 +68,7 @@
           <w:szCs w:val="36"/>
         </w:rPr>
       </w:pPr>
+      <w:proofErr w:type="spellStart"/>
       <w:r>
         <w:rPr>
           <w:rFonts w:ascii="Calibri" w:eastAsia="Calibri" w:hAnsi="Calibri" w:cs="Calibri"/>
@@ -79,6 +80,7 @@
         </w:rPr>
         <w:t>PathFinder</w:t>
       </w:r>
+      <w:proofErr w:type="spellEnd"/>
     </w:p>
     <w:p>
       <w:pPr>
@@ -214,6 +216,7 @@
       </w:pPr>
       <w:bookmarkStart w:id="1" w:name="_heading=h.30j0zll" w:colFirst="0" w:colLast="0"/>
       <w:bookmarkEnd w:id="1"/>
+      <w:proofErr w:type="spellStart"/>
       <w:r>
         <w:rPr>
           <w:rFonts w:ascii="Calibri" w:eastAsia="Calibri" w:hAnsi="Calibri" w:cs="Calibri"/>
@@ -221,7 +224,17 @@
           <w:i/>
           <w:color w:val="548DD4"/>
         </w:rPr>
-        <w:t>Jekaterina Pavlenko K00224431,</w:t>
+        <w:t>Jekaterina</w:t>
+      </w:r>
+      <w:proofErr w:type="spellEnd"/>
+      <w:r>
+        <w:rPr>
+          <w:rFonts w:ascii="Calibri" w:eastAsia="Calibri" w:hAnsi="Calibri" w:cs="Calibri"/>
+          <w:b/>
+          <w:i/>
+          <w:color w:val="548DD4"/>
+        </w:rPr>
+        <w:t xml:space="preserve"> Pavlenko K00224431,</w:t>
       </w:r>
     </w:p>
     <w:p>
@@ -2590,20 +2603,32 @@
         <w:rPr>
           <w:color w:val="000000"/>
         </w:rPr>
-        <w:t xml:space="preserve">This project is looking at using Bluetooth beacons, NFC tags, Barcodes and QR codes.  The idea is that the project is not reliant on just one form of technology but will use many technologies to solve a navigation issues for people, in either buildings or outdoor areas.  Building could be hospitals, colleges, museums, while outdoor areas could be pet farms, tourist attractions, walking trails, etc. </w:t>
-      </w:r>
-    </w:p>
-    <w:p>
-      <w:pPr>
-        <w:rPr>
-          <w:color w:val="000000"/>
-        </w:rPr>
-      </w:pPr>
-      <w:r>
-        <w:rPr>
-          <w:color w:val="000000"/>
-        </w:rPr>
-        <w:t xml:space="preserve">Since navigation can be done just using barcodes or QR codes, the main cost would be printing off unique codes, laminating the sheets and then placing them where required.  This means users can scan the codes to receive information on where they are and what is there.  If Bluetooth beacons or NFC tags are used, then this automates more of the application in that the user does not have to manually scan something but can instead just tap </w:t>
+        <w:t xml:space="preserve">This project is looking at using Bluetooth beacons, NFC tags, Barcodes and QR codes. The idea is that the project is not reliant on just one form of technology but will use many technologies to solve a navigation issues for people, in either buildings or outdoor areas. Building could be hospitals, colleges, museums, while outdoor areas could be pet farms, tourist attractions, walking trails, etc. </w:t>
+      </w:r>
+    </w:p>
+    <w:p>
+      <w:pPr>
+        <w:rPr>
+          <w:color w:val="000000"/>
+        </w:rPr>
+      </w:pPr>
+      <w:r>
+        <w:rPr>
+          <w:color w:val="000000"/>
+        </w:rPr>
+        <w:t>Since navigation can be done just using barcodes or QR codes, the main cost would be printing off unique codes, laminating the sheets and then placing them where required.</w:t>
+      </w:r>
+      <w:r>
+        <w:rPr>
+          <w:color w:val="000000"/>
+        </w:rPr>
+        <w:t xml:space="preserve"> </w:t>
+      </w:r>
+      <w:r>
+        <w:rPr>
+          <w:color w:val="000000"/>
+        </w:rPr>
+        <w:t xml:space="preserve">This means users can scan the codes to receive information on where they are and what is there. If Bluetooth beacons or NFC tags are used, then this automates more of the application in that the user does not have to manually scan something but can instead just tap </w:t>
       </w:r>
       <w:r>
         <w:t>an NFC</w:t>
@@ -2634,29 +2659,44 @@
         <w:rPr>
           <w:color w:val="000000"/>
         </w:rPr>
-        <w:t xml:space="preserve"> like hospitals or colleges.  Most verbal instructions can lead a person into somewhere they were not intending to </w:t>
-      </w:r>
-      <w:r>
-        <w:t>go back</w:t>
-      </w:r>
-      <w:r>
-        <w:rPr>
-          <w:color w:val="000000"/>
-        </w:rPr>
-        <w:t xml:space="preserve"> to where they started as there is such an extraordinary number of corridors and rooms within these buildings, it is very easy to get lost.  This application will help solve that problem by offering a means to finding out where you are, with instructions on how to get you to your destination.</w:t>
-      </w:r>
-    </w:p>
-    <w:p>
-      <w:pPr>
-        <w:rPr>
-          <w:color w:val="000000"/>
-        </w:rPr>
-      </w:pPr>
-      <w:r>
-        <w:rPr>
-          <w:color w:val="000000"/>
-        </w:rPr>
-        <w:t>The basic idea is that each entrance will have a unique code assigned to it.  Getting this code into the application will be done either by Bluetooth, NFC Tags, Barcodes or QR codes.  The app will then download the map and way points / marked locations / destinations and allow the user to select where they would like to go.  The app will then generate a list of directions for the user to follow.  At any time, the user can scan, tap or be informed (via Bluetooth Beacons), where they are on the</w:t>
+        <w:t xml:space="preserve"> like hospitals or colleges.</w:t>
+      </w:r>
+      <w:r>
+        <w:rPr>
+          <w:color w:val="000000"/>
+        </w:rPr>
+        <w:t xml:space="preserve"> </w:t>
+      </w:r>
+      <w:r>
+        <w:rPr>
+          <w:color w:val="000000"/>
+        </w:rPr>
+        <w:t xml:space="preserve">Most verbal instructions can lead a person into somewhere they were not intending to </w:t>
+      </w:r>
+      <w:r>
+        <w:t>go</w:t>
+      </w:r>
+      <w:r>
+        <w:t xml:space="preserve"> because there is</w:t>
+      </w:r>
+      <w:r>
+        <w:rPr>
+          <w:color w:val="000000"/>
+        </w:rPr>
+        <w:t xml:space="preserve"> such an extraordinary number of corridors and rooms within these buildings, it is very easy to get lost. This application will help solve that problem by offering a means to finding out where you are, with instructions on how to get you to your destination.</w:t>
+      </w:r>
+    </w:p>
+    <w:p>
+      <w:pPr>
+        <w:rPr>
+          <w:color w:val="000000"/>
+        </w:rPr>
+      </w:pPr>
+      <w:r>
+        <w:rPr>
+          <w:color w:val="000000"/>
+        </w:rPr>
+        <w:t>The basic idea is that each entrance will have a unique code assigned to it. Getting this code into the application will be done either by Bluetooth, NFC Tags, Barcodes or QR codes.  The app will then download the map and way points / marked locations / destinations and allow the user to select where they would like to go.  The app will then generate a list of directions for the user to follow. At any time, the user can scan, tap or be informed (via Bluetooth Beacons), where they are on the</w:t>
       </w:r>
       <w:r>
         <w:rPr>
@@ -2752,7 +2792,43 @@
         <w:rPr>
           <w:color w:val="000000"/>
         </w:rPr>
-        <w:t>As we all know, GPS can’t be used in indoor environments, because signals from satellites do not move easily through solid objects such as brick, metal, stones &amp; wood. All these materials usually used for making buildings &amp; make it very difficult for GPS signals pin your location accurately indoors. That’s why we need to have IPS – Indoor Positioning System, which is the next generation of positioning technology helps to beat limitations of GPS. Indoor Navigations System technologies are being developed by Google, Microsoft, Nokia etc.</w:t>
+        <w:t>As we all know, GPS can’t be used in indoor environments, because signals from satellites do not move easily through solid objects such as brick, metal, stones &amp; wood. All these materials usually used for making buildings &amp; make it very difficult for GPS signals</w:t>
+      </w:r>
+      <w:r>
+        <w:rPr>
+          <w:color w:val="000000"/>
+        </w:rPr>
+        <w:t xml:space="preserve"> to</w:t>
+      </w:r>
+      <w:r>
+        <w:rPr>
+          <w:color w:val="000000"/>
+        </w:rPr>
+        <w:t xml:space="preserve"> pin</w:t>
+      </w:r>
+      <w:r>
+        <w:rPr>
+          <w:color w:val="000000"/>
+        </w:rPr>
+        <w:t>point</w:t>
+      </w:r>
+      <w:r>
+        <w:rPr>
+          <w:color w:val="000000"/>
+        </w:rPr>
+        <w:t xml:space="preserve"> your location accurately indoors. That’s why we need to have IPS – Indoor Positioning System, which is the next generation of positioning technology helps to beat limitations of GPS.</w:t>
+      </w:r>
+      <w:r>
+        <w:rPr>
+          <w:color w:val="000000"/>
+        </w:rPr>
+        <w:t xml:space="preserve"> </w:t>
+      </w:r>
+      <w:r>
+        <w:rPr>
+          <w:color w:val="000000"/>
+        </w:rPr>
+        <w:t>Indoor Navigations System technologies are being developed by Google, Microsoft, Nokia etc.</w:t>
       </w:r>
     </w:p>
     <w:p>
@@ -2936,7 +3012,14 @@
         </w:numPr>
       </w:pPr>
       <w:r>
-        <w:t>WLAN –</w:t>
+        <w:rPr>
+          <w:i/>
+          <w:iCs/>
+        </w:rPr>
+        <w:t>WLAN</w:t>
+      </w:r>
+      <w:r>
+        <w:t xml:space="preserve"> –</w:t>
       </w:r>
       <w:r>
         <w:t xml:space="preserve"> wireless local area network with added a location serve</w:t>
@@ -2972,7 +3055,14 @@
         </w:numPr>
       </w:pPr>
       <w:r>
-        <w:t>Infrared (IR) techniques –</w:t>
+        <w:rPr>
+          <w:i/>
+          <w:iCs/>
+        </w:rPr>
+        <w:t>Infrared (IR) techniques</w:t>
+      </w:r>
+      <w:r>
+        <w:t xml:space="preserve"> –</w:t>
       </w:r>
       <w:r>
         <w:t xml:space="preserve"> </w:t>
@@ -3002,7 +3092,14 @@
         </w:numPr>
       </w:pPr>
       <w:r>
-        <w:t xml:space="preserve">Ultra-wideband (UWB) – </w:t>
+        <w:rPr>
+          <w:i/>
+          <w:iCs/>
+        </w:rPr>
+        <w:t>Ultra-wideband (UWB)</w:t>
+      </w:r>
+      <w:r>
+        <w:t xml:space="preserve"> – </w:t>
       </w:r>
       <w:r>
         <w:t xml:space="preserve">a new communication technology sending and receiving nanosecond pulses to transfer the data. This technology gives precise indoor positioning, it has a low power consumption, high security &amp; low complexity. Used a lot in military. </w:t>
@@ -3017,7 +3114,14 @@
         </w:numPr>
       </w:pPr>
       <w:r>
-        <w:t>Ultrasonic system –</w:t>
+        <w:rPr>
+          <w:i/>
+          <w:iCs/>
+        </w:rPr>
+        <w:t>Ultrasonic system</w:t>
+      </w:r>
+      <w:r>
+        <w:t xml:space="preserve"> –</w:t>
       </w:r>
       <w:r>
         <w:t xml:space="preserve"> using triangulation positioning algorithm to locate objects. It offers a high accuracy, simple structure, but needs a huge hardware infrastructure investment that will cost a lot.</w:t>
@@ -3032,10 +3136,25 @@
         </w:numPr>
       </w:pPr>
       <w:r>
-        <w:t xml:space="preserve">Cellular based techniques </w:t>
-      </w:r>
-      <w:r>
-        <w:t>– is using a global system mobile cellular network to locate mobile clients. Range 50 – 200m, depends on infrastructure – if there is several base stations with RSS or one station with strong RSS.</w:t>
+        <w:rPr>
+          <w:i/>
+          <w:iCs/>
+        </w:rPr>
+        <w:t>Cellular based techniques</w:t>
+      </w:r>
+      <w:r>
+        <w:t xml:space="preserve"> </w:t>
+      </w:r>
+      <w:r>
+        <w:t xml:space="preserve">– is using a global system mobile cellular network to locate mobile clients. Range 50 – 200m, depends on infrastructure – if there </w:t>
+      </w:r>
+      <w:proofErr w:type="gramStart"/>
+      <w:r>
+        <w:t>is</w:t>
+      </w:r>
+      <w:proofErr w:type="gramEnd"/>
+      <w:r>
+        <w:t xml:space="preserve"> several base stations with RSS or one station with strong RSS.</w:t>
       </w:r>
     </w:p>
     <w:p>
@@ -3074,12 +3193,20 @@
           <w:color w:val="000000"/>
         </w:rPr>
       </w:pPr>
+      <w:proofErr w:type="spellStart"/>
       <w:r>
         <w:rPr>
           <w:color w:val="000000"/>
         </w:rPr>
         <w:lastRenderedPageBreak/>
-        <w:t>Eliko company from Estonia, also provides solutions for such industries as Biomedical, Logistics &amp; Warehouse, Manufacturing industries.</w:t>
+        <w:t>Eliko</w:t>
+      </w:r>
+      <w:proofErr w:type="spellEnd"/>
+      <w:r>
+        <w:rPr>
+          <w:color w:val="000000"/>
+        </w:rPr>
+        <w:t xml:space="preserve"> company from Estonia, also provides solutions for such industries as Biomedical, Logistics &amp; Warehouse, Manufacturing industries.</w:t>
       </w:r>
       <w:r>
         <w:rPr>
@@ -3185,7 +3312,7 @@
         <w:rPr>
           <w:color w:val="000000"/>
         </w:rPr>
-        <w:t>The idea behind this app is to make something that is simple to use, simple to maintain and update, and easy for everybody to work with.  Due to this, we are focusing on cost as one of the main targets for the project and this is being achieved by using Barcodes and QR codes, which can be easily generated and printed off.</w:t>
+        <w:t>The idea behind this app is to make something that is simple to use, simple to maintain and update, and easy for everybody to work with. Due to this, we are focusing on cost as one of the main targets for the project and this is being achieved by using Barcodes and QR codes, which can be easily generated and printed off.</w:t>
       </w:r>
     </w:p>
     <w:p>
@@ -3292,12 +3419,6 @@
       </w:r>
       <w:r>
         <w:t>ability to manipulate both from each.</w:t>
-      </w:r>
-      <w:r>
-        <w:rPr>
-          <w:color w:val="000000"/>
-        </w:rPr>
-        <w:t>.</w:t>
       </w:r>
     </w:p>
     <w:p>
@@ -3806,6 +3927,7 @@
               </w:rPr>
               <w:t> </w:t>
             </w:r>
+            <w:proofErr w:type="spellStart"/>
             <w:r>
               <w:rPr>
                 <w:color w:val="000000" w:themeColor="text1"/>
@@ -3824,6 +3946,7 @@
               </w:rPr>
               <w:t>rina</w:t>
             </w:r>
+            <w:proofErr w:type="spellEnd"/>
             <w:r>
               <w:rPr>
                 <w:color w:val="000000" w:themeColor="text1"/>
@@ -4551,7 +4674,7 @@
         <w:rPr>
           <w:color w:val="000000"/>
         </w:rPr>
-        <w:t>For the Android Application, one launched, the user will have simple instructions on how to use the app. The user then obtains the company information (maps and waypoints) by either Bluetooth, NFC tags, barcodes or QR codes.  Once done the map is then presented to the user with a drop-down allowing the user to select where they would like to go.  The list of instructions is then generated and show to the user.  The user can obtain updates along the way, either by Bluetooth, NFC tags or by scanning other Barcodes and QR codes</w:t>
+        <w:t>For the Android Application, one launched, the user will have simple instructions on how to use the app. The user then obtains the company information (maps and waypoints) by either Bluetooth, NFC tags, barcodes or QR codes.  Once done the map is then presented to the user with a drop-down allowing the user to select where they would like to go. The list of instructions is then generated and show to the user.  The user can obtain updates along the way, either by Bluetooth, NFC tags or by scanning other Barcodes and QR codes</w:t>
       </w:r>
       <w:r>
         <w:rPr>
@@ -4939,8 +5062,6 @@
         </w:rPr>
         <w:t>application, all other screenshots that display added functions and features of the mobile application are available in Appendix D.</w:t>
       </w:r>
-      <w:bookmarkStart w:id="15" w:name="_GoBack"/>
-      <w:bookmarkEnd w:id="15"/>
     </w:p>
     <w:p>
       <w:pPr>
@@ -5023,7 +5144,7 @@
           <w:rFonts w:ascii="Calibri" w:eastAsia="Calibri" w:hAnsi="Calibri" w:cs="Calibri"/>
         </w:rPr>
       </w:pPr>
-      <w:bookmarkStart w:id="16" w:name="_Toc22319548"/>
+      <w:bookmarkStart w:id="15" w:name="_Toc22319548"/>
       <w:r>
         <w:rPr>
           <w:rFonts w:ascii="Calibri" w:eastAsia="Calibri" w:hAnsi="Calibri" w:cs="Calibri"/>
@@ -5031,7 +5152,7 @@
         <w:lastRenderedPageBreak/>
         <w:t>Architecture Design</w:t>
       </w:r>
-      <w:bookmarkEnd w:id="16"/>
+      <w:bookmarkEnd w:id="15"/>
     </w:p>
     <w:p>
       <w:pPr>
@@ -5056,7 +5177,45 @@
         <w:rPr>
           <w:color w:val="000000"/>
         </w:rPr>
-        <w:t>We are not considering the Apple systems at this point in time, as there is insufficient project time available to support two App developments.</w:t>
+        <w:t xml:space="preserve">We are not considering the Apple systems </w:t>
+      </w:r>
+      <w:proofErr w:type="gramStart"/>
+      <w:r>
+        <w:rPr>
+          <w:color w:val="000000"/>
+        </w:rPr>
+        <w:t xml:space="preserve">at this </w:t>
+      </w:r>
+      <w:r>
+        <w:rPr>
+          <w:color w:val="000000"/>
+        </w:rPr>
+        <w:t>time</w:t>
+      </w:r>
+      <w:proofErr w:type="gramEnd"/>
+      <w:r>
+        <w:rPr>
+          <w:color w:val="000000"/>
+        </w:rPr>
+        <w:t xml:space="preserve"> </w:t>
+      </w:r>
+      <w:r>
+        <w:rPr>
+          <w:color w:val="000000"/>
+        </w:rPr>
+        <w:t>as there is insufficient project time available to support two App</w:t>
+      </w:r>
+      <w:r>
+        <w:rPr>
+          <w:color w:val="000000"/>
+        </w:rPr>
+        <w:t>lication</w:t>
+      </w:r>
+      <w:r>
+        <w:rPr>
+          <w:color w:val="000000"/>
+        </w:rPr>
+        <w:t xml:space="preserve"> developments.</w:t>
       </w:r>
     </w:p>
     <w:p>
@@ -5082,7 +5241,49 @@
         <w:rPr>
           <w:color w:val="000000"/>
         </w:rPr>
-        <w:t>Barcodes and QR codes can also be used but these need to be scanned in by the user and increase the complexity of the application use. It would be easier for the user to use either Bluetooth beacons or NFC tags but all methods can be used, and all can be available for a business (mix and match approach).</w:t>
+        <w:t xml:space="preserve">Barcodes and QR codes can also be used but these need to be scanned in by the user and increase the complexity of the application use. It would be easier for the user to use either Bluetooth beacons or NFC </w:t>
+      </w:r>
+      <w:r>
+        <w:rPr>
+          <w:color w:val="000000"/>
+        </w:rPr>
+        <w:t>tags,</w:t>
+      </w:r>
+      <w:r>
+        <w:rPr>
+          <w:color w:val="000000"/>
+        </w:rPr>
+        <w:t xml:space="preserve"> but all methods can be </w:t>
+      </w:r>
+      <w:r>
+        <w:rPr>
+          <w:color w:val="000000"/>
+        </w:rPr>
+        <w:t>used,</w:t>
+      </w:r>
+      <w:r>
+        <w:rPr>
+          <w:color w:val="000000"/>
+        </w:rPr>
+        <w:t xml:space="preserve"> and </w:t>
+      </w:r>
+      <w:r>
+        <w:rPr>
+          <w:color w:val="000000"/>
+        </w:rPr>
+        <w:t xml:space="preserve">they </w:t>
+      </w:r>
+      <w:r>
+        <w:rPr>
+          <w:color w:val="000000"/>
+        </w:rPr>
+        <w:t>can all</w:t>
+      </w:r>
+      <w:r>
+        <w:rPr>
+          <w:color w:val="000000"/>
+        </w:rPr>
+        <w:t xml:space="preserve"> be available for a business (mix and match approach).</w:t>
       </w:r>
     </w:p>
     <w:p>
@@ -5244,7 +5445,7 @@
           <w:rFonts w:ascii="Calibri" w:eastAsia="Calibri" w:hAnsi="Calibri" w:cs="Calibri"/>
         </w:rPr>
       </w:pPr>
-      <w:bookmarkStart w:id="17" w:name="_Toc22319549"/>
+      <w:bookmarkStart w:id="16" w:name="_Toc22319549"/>
       <w:r>
         <w:rPr>
           <w:rFonts w:ascii="Calibri" w:eastAsia="Calibri" w:hAnsi="Calibri" w:cs="Calibri"/>
@@ -5253,7 +5454,7 @@
         <w:lastRenderedPageBreak/>
         <w:t>Implementation</w:t>
       </w:r>
-      <w:bookmarkEnd w:id="17"/>
+      <w:bookmarkEnd w:id="16"/>
     </w:p>
     <w:p>
       <w:pPr>
@@ -5315,14 +5516,14 @@
           <w:rFonts w:ascii="Calibri" w:eastAsia="Calibri" w:hAnsi="Calibri" w:cs="Calibri"/>
         </w:rPr>
       </w:pPr>
-      <w:bookmarkStart w:id="18" w:name="_Toc22319550"/>
+      <w:bookmarkStart w:id="17" w:name="_Toc22319550"/>
       <w:r>
         <w:rPr>
           <w:rFonts w:ascii="Calibri" w:eastAsia="Calibri" w:hAnsi="Calibri" w:cs="Calibri"/>
         </w:rPr>
         <w:t>Quality Assurance Plan</w:t>
       </w:r>
-      <w:bookmarkEnd w:id="18"/>
+      <w:bookmarkEnd w:id="17"/>
     </w:p>
     <w:p>
       <w:pPr>
@@ -5389,11 +5590,15 @@
     <w:p>
       <w:pPr>
         <w:rPr>
-          <w:color w:val="000000"/>
-        </w:rPr>
-      </w:pPr>
-      <w:r>
-        <w:rPr>
+          <w:b/>
+          <w:bCs/>
+          <w:color w:val="000000"/>
+        </w:rPr>
+      </w:pPr>
+      <w:r>
+        <w:rPr>
+          <w:b/>
+          <w:bCs/>
           <w:color w:val="000000"/>
         </w:rPr>
         <w:t>WEB</w:t>
@@ -5505,14 +5710,26 @@
     <w:p>
       <w:pPr>
         <w:rPr>
-          <w:color w:val="000000"/>
-        </w:rPr>
-      </w:pPr>
-      <w:r>
-        <w:rPr>
+          <w:b/>
+          <w:bCs/>
+          <w:color w:val="000000"/>
+        </w:rPr>
+      </w:pPr>
+      <w:r>
+        <w:rPr>
+          <w:b/>
+          <w:bCs/>
           <w:color w:val="000000"/>
         </w:rPr>
         <w:t>Android App</w:t>
+      </w:r>
+      <w:r>
+        <w:rPr>
+          <w:b/>
+          <w:bCs/>
+          <w:color w:val="000000"/>
+        </w:rPr>
+        <w:t>lication</w:t>
       </w:r>
     </w:p>
     <w:p>
@@ -5648,7 +5865,7 @@
           <w:rFonts w:ascii="Calibri" w:eastAsia="Calibri" w:hAnsi="Calibri" w:cs="Calibri"/>
         </w:rPr>
       </w:pPr>
-      <w:bookmarkStart w:id="19" w:name="_Toc22319551"/>
+      <w:bookmarkStart w:id="18" w:name="_Toc22319551"/>
       <w:r>
         <w:rPr>
           <w:rFonts w:ascii="Calibri" w:eastAsia="Calibri" w:hAnsi="Calibri" w:cs="Calibri"/>
@@ -5656,36 +5873,12 @@
         <w:lastRenderedPageBreak/>
         <w:t>Expected Project Results</w:t>
       </w:r>
-      <w:bookmarkEnd w:id="19"/>
+      <w:bookmarkEnd w:id="18"/>
       <w:r>
         <w:rPr>
           <w:rFonts w:ascii="Calibri" w:eastAsia="Calibri" w:hAnsi="Calibri" w:cs="Calibri"/>
         </w:rPr>
         <w:t xml:space="preserve"> </w:t>
-      </w:r>
-    </w:p>
-    <w:p>
-      <w:pPr>
-        <w:pBdr>
-          <w:top w:val="nil"/>
-          <w:left w:val="nil"/>
-          <w:bottom w:val="nil"/>
-          <w:right w:val="nil"/>
-          <w:between w:val="nil"/>
-        </w:pBdr>
-        <w:rPr>
-          <w:rFonts w:ascii="Calibri" w:eastAsia="Calibri" w:hAnsi="Calibri" w:cs="Calibri"/>
-          <w:i/>
-          <w:color w:val="548DD4"/>
-        </w:rPr>
-      </w:pPr>
-      <w:r>
-        <w:rPr>
-          <w:rFonts w:ascii="Calibri" w:eastAsia="Calibri" w:hAnsi="Calibri" w:cs="Calibri"/>
-          <w:i/>
-          <w:color w:val="548DD4"/>
-        </w:rPr>
-        <w:t xml:space="preserve">List deliverables expected to be produced for the project  </w:t>
       </w:r>
     </w:p>
     <w:p>
@@ -5716,11 +5909,15 @@
         </w:pBdr>
         <w:spacing w:after="0"/>
         <w:rPr>
-          <w:color w:val="000000"/>
-        </w:rPr>
-      </w:pPr>
-      <w:r>
-        <w:rPr>
+          <w:b/>
+          <w:bCs/>
+          <w:color w:val="000000"/>
+        </w:rPr>
+      </w:pPr>
+      <w:r>
+        <w:rPr>
+          <w:b/>
+          <w:bCs/>
           <w:color w:val="000000"/>
         </w:rPr>
         <w:t>Working web site</w:t>
@@ -5849,6 +6046,22 @@
     </w:p>
     <w:p>
       <w:pPr>
+        <w:pBdr>
+          <w:top w:val="nil"/>
+          <w:left w:val="nil"/>
+          <w:bottom w:val="nil"/>
+          <w:right w:val="nil"/>
+          <w:between w:val="nil"/>
+        </w:pBdr>
+        <w:spacing w:after="0"/>
+        <w:ind w:left="1440"/>
+        <w:rPr>
+          <w:color w:val="000000"/>
+        </w:rPr>
+      </w:pPr>
+    </w:p>
+    <w:p>
+      <w:pPr>
         <w:numPr>
           <w:ilvl w:val="0"/>
           <w:numId w:val="6"/>
@@ -5862,11 +6075,15 @@
         </w:pBdr>
         <w:spacing w:after="0"/>
         <w:rPr>
-          <w:color w:val="000000"/>
-        </w:rPr>
-      </w:pPr>
-      <w:r>
-        <w:rPr>
+          <w:b/>
+          <w:bCs/>
+          <w:color w:val="000000"/>
+        </w:rPr>
+      </w:pPr>
+      <w:r>
+        <w:rPr>
+          <w:b/>
+          <w:bCs/>
           <w:color w:val="000000"/>
         </w:rPr>
         <w:t>Hosted Database</w:t>
@@ -5949,6 +6166,22 @@
     </w:p>
     <w:p>
       <w:pPr>
+        <w:pBdr>
+          <w:top w:val="nil"/>
+          <w:left w:val="nil"/>
+          <w:bottom w:val="nil"/>
+          <w:right w:val="nil"/>
+          <w:between w:val="nil"/>
+        </w:pBdr>
+        <w:spacing w:after="0"/>
+        <w:ind w:left="1440"/>
+        <w:rPr>
+          <w:color w:val="000000"/>
+        </w:rPr>
+      </w:pPr>
+    </w:p>
+    <w:p>
+      <w:pPr>
         <w:numPr>
           <w:ilvl w:val="0"/>
           <w:numId w:val="6"/>
@@ -5962,11 +6195,15 @@
         </w:pBdr>
         <w:spacing w:after="0"/>
         <w:rPr>
-          <w:color w:val="000000"/>
-        </w:rPr>
-      </w:pPr>
-      <w:r>
-        <w:rPr>
+          <w:b/>
+          <w:bCs/>
+          <w:color w:val="000000"/>
+        </w:rPr>
+      </w:pPr>
+      <w:r>
+        <w:rPr>
+          <w:b/>
+          <w:bCs/>
           <w:color w:val="000000"/>
         </w:rPr>
         <w:t>Android Application</w:t>
@@ -6096,14 +6333,14 @@
           <w:rFonts w:ascii="Calibri" w:eastAsia="Calibri" w:hAnsi="Calibri" w:cs="Calibri"/>
         </w:rPr>
       </w:pPr>
-      <w:bookmarkStart w:id="20" w:name="_Toc22319552"/>
+      <w:bookmarkStart w:id="19" w:name="_Toc22319552"/>
       <w:r>
         <w:rPr>
           <w:rFonts w:ascii="Calibri" w:eastAsia="Calibri" w:hAnsi="Calibri" w:cs="Calibri"/>
         </w:rPr>
         <w:t>Measure Of Success</w:t>
       </w:r>
-      <w:bookmarkEnd w:id="20"/>
+      <w:bookmarkEnd w:id="19"/>
     </w:p>
     <w:p>
       <w:pPr>
@@ -6133,7 +6370,19 @@
         <w:rPr>
           <w:rFonts w:ascii="Calibri" w:eastAsia="Calibri" w:hAnsi="Calibri" w:cs="Calibri"/>
         </w:rPr>
-        <w:t>The User can find the web site and learn vital information about the application.</w:t>
+        <w:t xml:space="preserve">The </w:t>
+      </w:r>
+      <w:r>
+        <w:rPr>
+          <w:rFonts w:ascii="Calibri" w:eastAsia="Calibri" w:hAnsi="Calibri" w:cs="Calibri"/>
+        </w:rPr>
+        <w:t>u</w:t>
+      </w:r>
+      <w:r>
+        <w:rPr>
+          <w:rFonts w:ascii="Calibri" w:eastAsia="Calibri" w:hAnsi="Calibri" w:cs="Calibri"/>
+        </w:rPr>
+        <w:t>ser can find the web site and learn vital information about the application.</w:t>
       </w:r>
     </w:p>
     <w:p>
@@ -6151,7 +6400,19 @@
         <w:rPr>
           <w:rFonts w:ascii="Calibri" w:eastAsia="Calibri" w:hAnsi="Calibri" w:cs="Calibri"/>
         </w:rPr>
-        <w:t xml:space="preserve">A Company can register with the site and </w:t>
+        <w:t xml:space="preserve">A </w:t>
+      </w:r>
+      <w:r>
+        <w:rPr>
+          <w:rFonts w:ascii="Calibri" w:eastAsia="Calibri" w:hAnsi="Calibri" w:cs="Calibri"/>
+        </w:rPr>
+        <w:t>c</w:t>
+      </w:r>
+      <w:r>
+        <w:rPr>
+          <w:rFonts w:ascii="Calibri" w:eastAsia="Calibri" w:hAnsi="Calibri" w:cs="Calibri"/>
+        </w:rPr>
+        <w:t xml:space="preserve">ompany can register with the site and </w:t>
       </w:r>
       <w:r>
         <w:rPr>
@@ -6193,7 +6454,19 @@
         <w:rPr>
           <w:rFonts w:ascii="Calibri" w:eastAsia="Calibri" w:hAnsi="Calibri" w:cs="Calibri"/>
         </w:rPr>
-        <w:t xml:space="preserve">The Company </w:t>
+        <w:t xml:space="preserve">The </w:t>
+      </w:r>
+      <w:r>
+        <w:rPr>
+          <w:rFonts w:ascii="Calibri" w:eastAsia="Calibri" w:hAnsi="Calibri" w:cs="Calibri"/>
+        </w:rPr>
+        <w:t>c</w:t>
+      </w:r>
+      <w:r>
+        <w:rPr>
+          <w:rFonts w:ascii="Calibri" w:eastAsia="Calibri" w:hAnsi="Calibri" w:cs="Calibri"/>
+        </w:rPr>
+        <w:t xml:space="preserve">ompany </w:t>
       </w:r>
       <w:r>
         <w:rPr>
@@ -6223,7 +6496,19 @@
         <w:rPr>
           <w:rFonts w:ascii="Calibri" w:eastAsia="Calibri" w:hAnsi="Calibri" w:cs="Calibri"/>
         </w:rPr>
-        <w:t>The User can view company maps and waypoint/checkpoints on a browser.</w:t>
+        <w:t xml:space="preserve">The </w:t>
+      </w:r>
+      <w:r>
+        <w:rPr>
+          <w:rFonts w:ascii="Calibri" w:eastAsia="Calibri" w:hAnsi="Calibri" w:cs="Calibri"/>
+        </w:rPr>
+        <w:t>u</w:t>
+      </w:r>
+      <w:r>
+        <w:rPr>
+          <w:rFonts w:ascii="Calibri" w:eastAsia="Calibri" w:hAnsi="Calibri" w:cs="Calibri"/>
+        </w:rPr>
+        <w:t>ser can view company maps and waypoint/checkpoints on a browser.</w:t>
       </w:r>
     </w:p>
     <w:p>
@@ -6240,25 +6525,21 @@
         <w:rPr>
           <w:rFonts w:ascii="Calibri" w:eastAsia="Calibri" w:hAnsi="Calibri" w:cs="Calibri"/>
         </w:rPr>
-        <w:t>The User can sideload the app onto a phone and use the maps and waypoint/checkpoint to get to a selected destination.</w:t>
-      </w:r>
-    </w:p>
-    <w:p>
-      <w:pPr>
+        <w:t xml:space="preserve">The </w:t>
+      </w:r>
+      <w:r>
         <w:rPr>
           <w:rFonts w:ascii="Calibri" w:eastAsia="Calibri" w:hAnsi="Calibri" w:cs="Calibri"/>
         </w:rPr>
-      </w:pPr>
+        <w:t>u</w:t>
+      </w:r>
       <w:r>
         <w:rPr>
           <w:rFonts w:ascii="Calibri" w:eastAsia="Calibri" w:hAnsi="Calibri" w:cs="Calibri"/>
         </w:rPr>
-        <w:t>.</w:t>
-      </w:r>
-    </w:p>
-    <w:p/>
-    <w:p/>
-    <w:p/>
+        <w:t>ser can sideload the app onto a phone and use the maps and waypoint/checkpoint to get to a selected destination.</w:t>
+      </w:r>
+    </w:p>
     <w:p>
       <w:pPr>
         <w:pStyle w:val="Heading1"/>
@@ -6270,7 +6551,7 @@
           <w:rFonts w:ascii="Calibri" w:eastAsia="Calibri" w:hAnsi="Calibri" w:cs="Calibri"/>
         </w:rPr>
       </w:pPr>
-      <w:bookmarkStart w:id="21" w:name="_Toc22319553"/>
+      <w:bookmarkStart w:id="20" w:name="_Toc22319553"/>
       <w:r>
         <w:rPr>
           <w:rFonts w:ascii="Calibri" w:eastAsia="Calibri" w:hAnsi="Calibri" w:cs="Calibri"/>
@@ -6278,7 +6559,7 @@
         <w:lastRenderedPageBreak/>
         <w:t>Project Management</w:t>
       </w:r>
-      <w:bookmarkEnd w:id="21"/>
+      <w:bookmarkEnd w:id="20"/>
     </w:p>
     <w:p>
       <w:pPr>
@@ -6291,7 +6572,7 @@
           <w:rFonts w:ascii="Calibri" w:eastAsia="Calibri" w:hAnsi="Calibri" w:cs="Calibri"/>
         </w:rPr>
       </w:pPr>
-      <w:bookmarkStart w:id="22" w:name="_Toc22319554"/>
+      <w:bookmarkStart w:id="21" w:name="_Toc22319554"/>
       <w:r>
         <w:rPr>
           <w:rFonts w:ascii="Calibri" w:eastAsia="Calibri" w:hAnsi="Calibri" w:cs="Calibri"/>
@@ -6299,7 +6580,7 @@
         </w:rPr>
         <w:t>Development Methodology</w:t>
       </w:r>
-      <w:bookmarkEnd w:id="22"/>
+      <w:bookmarkEnd w:id="21"/>
     </w:p>
     <w:p>
       <w:pPr>
@@ -6336,7 +6617,21 @@
         <w:rPr>
           <w:color w:val="000000"/>
         </w:rPr>
-        <w:t>during that Sprint. The development team members also supposed to say how much work can be actually, realistically done during this period of time</w:t>
+        <w:t xml:space="preserve">during that Sprint. The development team members also supposed to say how much work can </w:t>
+      </w:r>
+      <w:proofErr w:type="gramStart"/>
+      <w:r>
+        <w:rPr>
+          <w:color w:val="000000"/>
+        </w:rPr>
+        <w:t>be actually, realistically</w:t>
+      </w:r>
+      <w:proofErr w:type="gramEnd"/>
+      <w:r>
+        <w:rPr>
+          <w:color w:val="000000"/>
+        </w:rPr>
+        <w:t xml:space="preserve"> done during this period of time</w:t>
       </w:r>
       <w:r>
         <w:rPr>
@@ -6566,7 +6861,7 @@
           <w:rFonts w:ascii="Calibri" w:eastAsia="Calibri" w:hAnsi="Calibri" w:cs="Calibri"/>
         </w:rPr>
       </w:pPr>
-      <w:bookmarkStart w:id="23" w:name="_Toc22319555"/>
+      <w:bookmarkStart w:id="22" w:name="_Toc22319555"/>
       <w:r>
         <w:rPr>
           <w:rFonts w:ascii="Calibri" w:eastAsia="Calibri" w:hAnsi="Calibri" w:cs="Calibri"/>
@@ -6575,7 +6870,7 @@
         <w:lastRenderedPageBreak/>
         <w:t>Schedule</w:t>
       </w:r>
-      <w:bookmarkEnd w:id="23"/>
+      <w:bookmarkEnd w:id="22"/>
     </w:p>
     <w:p>
       <w:pPr>
@@ -6623,7 +6918,19 @@
         <w:rPr>
           <w:rFonts w:eastAsia="Calibri"/>
         </w:rPr>
-        <w:t>viewable in Appendix 6.1</w:t>
+        <w:t xml:space="preserve">viewable in Appendix </w:t>
+      </w:r>
+      <w:r>
+        <w:rPr>
+          <w:rFonts w:eastAsia="Calibri"/>
+        </w:rPr>
+        <w:t>A</w:t>
+      </w:r>
+      <w:r>
+        <w:rPr>
+          <w:rFonts w:eastAsia="Calibri"/>
+        </w:rPr>
+        <w:t>.</w:t>
       </w:r>
     </w:p>
     <w:p>
@@ -6833,7 +7140,13 @@
         <w:rPr>
           <w:rFonts w:eastAsia="Calibri"/>
         </w:rPr>
-        <w:t xml:space="preserve"> format are available in Appendix 6.2</w:t>
+        <w:t xml:space="preserve"> format are available in Appendix </w:t>
+      </w:r>
+      <w:r>
+        <w:rPr>
+          <w:rFonts w:eastAsia="Calibri"/>
+        </w:rPr>
+        <w:t>B</w:t>
       </w:r>
     </w:p>
     <w:p>
@@ -6937,7 +7250,7 @@
           <w:rFonts w:ascii="Calibri" w:eastAsia="Calibri" w:hAnsi="Calibri" w:cs="Calibri"/>
         </w:rPr>
       </w:pPr>
-      <w:bookmarkStart w:id="24" w:name="_Toc22319556"/>
+      <w:bookmarkStart w:id="23" w:name="_Toc22319556"/>
       <w:r>
         <w:rPr>
           <w:rFonts w:ascii="Calibri" w:eastAsia="Calibri" w:hAnsi="Calibri" w:cs="Calibri"/>
@@ -6945,7 +7258,7 @@
         <w:lastRenderedPageBreak/>
         <w:t>Budget</w:t>
       </w:r>
-      <w:bookmarkEnd w:id="24"/>
+      <w:bookmarkEnd w:id="23"/>
     </w:p>
     <w:p>
       <w:pPr>
@@ -7214,14 +7527,14 @@
           <w:rFonts w:ascii="Calibri" w:eastAsia="Calibri" w:hAnsi="Calibri" w:cs="Calibri"/>
         </w:rPr>
       </w:pPr>
-      <w:bookmarkStart w:id="25" w:name="_Toc22319557"/>
+      <w:bookmarkStart w:id="24" w:name="_Toc22319557"/>
       <w:r>
         <w:rPr>
           <w:rFonts w:ascii="Calibri" w:eastAsia="Calibri" w:hAnsi="Calibri" w:cs="Calibri"/>
         </w:rPr>
         <w:t>Communication &amp; Collaboration Plan</w:t>
       </w:r>
-      <w:bookmarkEnd w:id="25"/>
+      <w:bookmarkEnd w:id="24"/>
     </w:p>
     <w:p>
       <w:pPr>
@@ -7269,7 +7582,7 @@
         <w:rPr>
           <w:rFonts w:eastAsia="Calibri"/>
         </w:rPr>
-        <w:t>.  These minutes then form a part of the next weekly meeting, allow for coherence between meetings.</w:t>
+        <w:t>. These minutes then form a part of the next weekly meeting, allow for coherence between meetings.</w:t>
       </w:r>
     </w:p>
     <w:p>
@@ -7307,7 +7620,19 @@
         <w:rPr>
           <w:rFonts w:eastAsia="Calibri"/>
         </w:rPr>
-        <w:t xml:space="preserve"> worked on. This allows for many users to work on the same document at the same time.</w:t>
+        <w:t xml:space="preserve"> worked on.</w:t>
+      </w:r>
+      <w:r>
+        <w:rPr>
+          <w:rFonts w:eastAsia="Calibri"/>
+        </w:rPr>
+        <w:t xml:space="preserve"> </w:t>
+      </w:r>
+      <w:r>
+        <w:rPr>
+          <w:rFonts w:eastAsia="Calibri"/>
+        </w:rPr>
+        <w:t>This allows for many users to work on the same document at the same time.</w:t>
       </w:r>
     </w:p>
     <w:p>
@@ -7360,7 +7685,7 @@
           <w:rFonts w:ascii="Calibri" w:eastAsia="Calibri" w:hAnsi="Calibri" w:cs="Calibri"/>
         </w:rPr>
       </w:pPr>
-      <w:bookmarkStart w:id="26" w:name="_Toc22319558"/>
+      <w:bookmarkStart w:id="25" w:name="_Toc22319558"/>
       <w:r>
         <w:rPr>
           <w:rFonts w:ascii="Calibri" w:eastAsia="Calibri" w:hAnsi="Calibri" w:cs="Calibri"/>
@@ -7374,7 +7699,7 @@
         </w:rPr>
         <w:t>:</w:t>
       </w:r>
-      <w:bookmarkEnd w:id="26"/>
+      <w:bookmarkEnd w:id="25"/>
     </w:p>
     <w:p>
       <w:pPr>
@@ -7383,12 +7708,37 @@
           <w:spacing w:val="-6"/>
         </w:rPr>
       </w:pPr>
+      <w:proofErr w:type="spellStart"/>
       <w:r>
         <w:rPr>
           <w:rFonts w:eastAsia="Calibri"/>
           <w:spacing w:val="-6"/>
         </w:rPr>
-        <w:t>itstillworks. 2019. Why Doesn't GPS Work Inside a Building?. [ONLINE] Available at: </w:t>
+        <w:t>itstillworks</w:t>
+      </w:r>
+      <w:proofErr w:type="spellEnd"/>
+      <w:r>
+        <w:rPr>
+          <w:rFonts w:eastAsia="Calibri"/>
+          <w:spacing w:val="-6"/>
+        </w:rPr>
+        <w:t xml:space="preserve">. 2019. Why Doesn't GPS Work Inside a </w:t>
+      </w:r>
+      <w:proofErr w:type="gramStart"/>
+      <w:r>
+        <w:rPr>
+          <w:rFonts w:eastAsia="Calibri"/>
+          <w:spacing w:val="-6"/>
+        </w:rPr>
+        <w:t>Building?.</w:t>
+      </w:r>
+      <w:proofErr w:type="gramEnd"/>
+      <w:r>
+        <w:rPr>
+          <w:rFonts w:eastAsia="Calibri"/>
+          <w:spacing w:val="-6"/>
+        </w:rPr>
+        <w:t xml:space="preserve"> [ONLINE] Available at: </w:t>
       </w:r>
       <w:hyperlink r:id="rId17" w:history="1">
         <w:r>
@@ -7417,7 +7767,21 @@
         <w:rPr>
           <w:rFonts w:eastAsia="Calibri"/>
         </w:rPr>
-        <w:t>indoors. 2016. Do we need Indoor Navigation?. [ONLINE] Available at: </w:t>
+        <w:t xml:space="preserve">indoors. 2016. Do we need Indoor </w:t>
+      </w:r>
+      <w:proofErr w:type="gramStart"/>
+      <w:r>
+        <w:rPr>
+          <w:rFonts w:eastAsia="Calibri"/>
+        </w:rPr>
+        <w:t>Navigation?.</w:t>
+      </w:r>
+      <w:proofErr w:type="gramEnd"/>
+      <w:r>
+        <w:rPr>
+          <w:rFonts w:eastAsia="Calibri"/>
+        </w:rPr>
+        <w:t xml:space="preserve"> [ONLINE] Available at: </w:t>
       </w:r>
       <w:hyperlink r:id="rId18" w:history="1">
         <w:r>
@@ -7441,7 +7805,7 @@
           <w:spacing w:val="-10"/>
         </w:rPr>
       </w:pPr>
-      <w:bookmarkStart w:id="27" w:name="_Toc22319559"/>
+      <w:bookmarkStart w:id="26" w:name="_Toc22319559"/>
       <w:r>
         <w:rPr>
           <w:rFonts w:eastAsia="Calibri"/>
@@ -7503,11 +7867,33 @@
           <w:rFonts w:eastAsia="Calibri"/>
         </w:rPr>
       </w:pPr>
+      <w:proofErr w:type="spellStart"/>
       <w:r>
         <w:rPr>
           <w:rFonts w:eastAsia="Calibri"/>
         </w:rPr>
-        <w:t>Yodiz. 2019. What is Sprint?. [ONLINE] Available at: </w:t>
+        <w:t>Yodiz</w:t>
+      </w:r>
+      <w:proofErr w:type="spellEnd"/>
+      <w:r>
+        <w:rPr>
+          <w:rFonts w:eastAsia="Calibri"/>
+        </w:rPr>
+        <w:t xml:space="preserve">. 2019. What is </w:t>
+      </w:r>
+      <w:proofErr w:type="gramStart"/>
+      <w:r>
+        <w:rPr>
+          <w:rFonts w:eastAsia="Calibri"/>
+        </w:rPr>
+        <w:t>Sprint?.</w:t>
+      </w:r>
+      <w:proofErr w:type="gramEnd"/>
+      <w:r>
+        <w:rPr>
+          <w:rFonts w:eastAsia="Calibri"/>
+        </w:rPr>
+        <w:t xml:space="preserve"> [ONLINE] Available at: </w:t>
       </w:r>
       <w:hyperlink r:id="rId21" w:history="1">
         <w:r>
@@ -7587,7 +7973,7 @@
         <w:lastRenderedPageBreak/>
         <w:t>Appendix</w:t>
       </w:r>
-      <w:bookmarkEnd w:id="27"/>
+      <w:bookmarkEnd w:id="26"/>
     </w:p>
     <w:p>
       <w:pPr>
@@ -7600,7 +7986,7 @@
           <w:rFonts w:asciiTheme="minorHAnsi" w:eastAsia="Calibri" w:hAnsiTheme="minorHAnsi" w:cstheme="minorHAnsi"/>
         </w:rPr>
       </w:pPr>
-      <w:bookmarkStart w:id="28" w:name="_Toc22319560"/>
+      <w:bookmarkStart w:id="27" w:name="_Toc22319560"/>
       <w:r>
         <w:rPr>
           <w:rFonts w:asciiTheme="minorHAnsi" w:eastAsia="Calibri" w:hAnsiTheme="minorHAnsi" w:cstheme="minorHAnsi"/>
@@ -7619,7 +8005,7 @@
         </w:rPr>
         <w:t>Appendix A</w:t>
       </w:r>
-      <w:bookmarkEnd w:id="28"/>
+      <w:bookmarkEnd w:id="27"/>
     </w:p>
     <w:p>
       <w:pPr>
@@ -8564,7 +8950,7 @@
           <w:rFonts w:eastAsia="Calibri"/>
         </w:rPr>
       </w:pPr>
-      <w:bookmarkStart w:id="29" w:name="_Toc22319561"/>
+      <w:bookmarkStart w:id="28" w:name="_Toc22319561"/>
       <w:r>
         <w:rPr>
           <w:rFonts w:eastAsia="Calibri"/>
@@ -8589,7 +8975,7 @@
         </w:rPr>
         <w:t xml:space="preserve"> B</w:t>
       </w:r>
-      <w:bookmarkEnd w:id="29"/>
+      <w:bookmarkEnd w:id="28"/>
     </w:p>
     <w:p>
       <w:pPr>
@@ -8799,24 +9185,11 @@
           <w:rFonts w:eastAsia="Calibri"/>
         </w:rPr>
       </w:pPr>
-    </w:p>
-    <w:p>
-      <w:pPr>
+      <w:r>
         <w:rPr>
           <w:rFonts w:eastAsia="Calibri"/>
         </w:rPr>
-      </w:pPr>
-    </w:p>
-    <w:p>
-      <w:pPr>
-        <w:rPr>
-          <w:rFonts w:eastAsia="Calibri"/>
-        </w:rPr>
-      </w:pPr>
-      <w:r>
-        <w:rPr>
-          <w:rFonts w:eastAsia="Calibri"/>
-        </w:rPr>
+        <w:lastRenderedPageBreak/>
         <w:t>This is our full</w:t>
       </w:r>
       <w:r>
@@ -9353,7 +9726,7 @@
           <w:rFonts w:asciiTheme="minorHAnsi" w:eastAsia="Calibri" w:hAnsiTheme="minorHAnsi" w:cstheme="minorHAnsi"/>
         </w:rPr>
       </w:pPr>
-      <w:bookmarkStart w:id="30" w:name="_Toc22319562"/>
+      <w:bookmarkStart w:id="29" w:name="_Toc22319562"/>
       <w:r>
         <w:rPr>
           <w:rFonts w:asciiTheme="minorHAnsi" w:eastAsia="Calibri" w:hAnsiTheme="minorHAnsi" w:cstheme="minorHAnsi"/>
@@ -9372,7 +9745,7 @@
         </w:rPr>
         <w:t>Appendix C</w:t>
       </w:r>
-      <w:bookmarkEnd w:id="30"/>
+      <w:bookmarkEnd w:id="29"/>
     </w:p>
     <w:p>
       <w:pPr>
@@ -9859,7 +10232,9 @@
           <w:rFonts w:asciiTheme="minorHAnsi" w:eastAsia="Calibri" w:hAnsiTheme="minorHAnsi" w:cstheme="minorHAnsi"/>
         </w:rPr>
       </w:pPr>
-      <w:bookmarkStart w:id="31" w:name="_Toc22319563"/>
+      <w:bookmarkStart w:id="30" w:name="_Toc22319563"/>
+      <w:bookmarkStart w:id="31" w:name="_GoBack"/>
+      <w:bookmarkEnd w:id="31"/>
       <w:r>
         <w:rPr>
           <w:rFonts w:asciiTheme="minorHAnsi" w:eastAsia="Calibri" w:hAnsiTheme="minorHAnsi" w:cstheme="minorHAnsi"/>
@@ -9879,7 +10254,7 @@
         </w:rPr>
         <w:t>Appendix D</w:t>
       </w:r>
-      <w:bookmarkEnd w:id="31"/>
+      <w:bookmarkEnd w:id="30"/>
     </w:p>
     <w:p>
       <w:pPr>
@@ -14315,7 +14690,7 @@
 </file>
 
 <file path=customXml/itemProps2.xml><?xml version="1.0" encoding="utf-8"?>
-<ds:datastoreItem xmlns:ds="http://schemas.openxmlformats.org/officeDocument/2006/customXml" ds:itemID="{D41C5063-4869-4AAB-BD92-FCE008E609F9}">
+<ds:datastoreItem xmlns:ds="http://schemas.openxmlformats.org/officeDocument/2006/customXml" ds:itemID="{9C6C35C8-4CE2-4ECC-BB79-BCD6DE2596C8}">
   <ds:schemaRefs>
     <ds:schemaRef ds:uri="http://schemas.openxmlformats.org/officeDocument/2006/bibliography"/>
   </ds:schemaRefs>

--- a/Documents/Technical Proposal - Due 21-10-19/Final Technical Proposal.docx
+++ b/Documents/Technical Proposal - Due 21-10-19/Final Technical Proposal.docx
@@ -1,6 +1,6 @@
 
 <file path=word/document.xml><?xml version="1.0" encoding="utf-8"?>
-<w:document xmlns:wpc="http://schemas.microsoft.com/office/word/2010/wordprocessingCanvas" xmlns:cx="http://schemas.microsoft.com/office/drawing/2014/chartex" xmlns:cx1="http://schemas.microsoft.com/office/drawing/2015/9/8/chartex" xmlns:cx2="http://schemas.microsoft.com/office/drawing/2015/10/21/chartex" xmlns:cx3="http://schemas.microsoft.com/office/drawing/2016/5/9/chartex" xmlns:cx4="http://schemas.microsoft.com/office/drawing/2016/5/10/chartex" xmlns:cx5="http://schemas.microsoft.com/office/drawing/2016/5/11/chartex" xmlns:cx6="http://schemas.microsoft.com/office/drawing/2016/5/12/chartex" xmlns:cx7="http://schemas.microsoft.com/office/drawing/2016/5/13/chartex" xmlns:cx8="http://schemas.microsoft.com/office/drawing/2016/5/14/chartex" xmlns:mc="http://schemas.openxmlformats.org/markup-compatibility/2006" xmlns:aink="http://schemas.microsoft.com/office/drawing/2016/ink" xmlns:am3d="http://schemas.microsoft.com/office/drawing/2017/model3d" xmlns:o="urn:schemas-microsoft-com:office:office" xmlns:r="http://schemas.openxmlformats.org/officeDocument/2006/relationships" xmlns:m="http://schemas.openxmlformats.org/officeDocument/2006/math" xmlns:v="urn:schemas-microsoft-com:vml" xmlns:wp14="http://schemas.microsoft.com/office/word/2010/wordprocessingDrawing" xmlns:wp="http://schemas.openxmlformats.org/drawingml/2006/wordprocessingDrawing" xmlns:w10="urn:schemas-microsoft-com:office:word" xmlns:w="http://schemas.openxmlformats.org/wordprocessingml/2006/main" xmlns:w14="http://schemas.microsoft.com/office/word/2010/wordml" xmlns:w15="http://schemas.microsoft.com/office/word/2012/wordml" xmlns:w16cid="http://schemas.microsoft.com/office/word/2016/wordml/cid" xmlns:w16se="http://schemas.microsoft.com/office/word/2015/wordml/symex" xmlns:wpg="http://schemas.microsoft.com/office/word/2010/wordprocessingGroup" xmlns:wpi="http://schemas.microsoft.com/office/word/2010/wordprocessingInk" xmlns:wne="http://schemas.microsoft.com/office/word/2006/wordml" xmlns:wps="http://schemas.microsoft.com/office/word/2010/wordprocessingShape" mc:Ignorable="w14 w15 w16se w16cid wp14">
+<w:document xmlns:wpc="http://schemas.microsoft.com/office/word/2010/wordprocessingCanvas" xmlns:cx="http://schemas.microsoft.com/office/drawing/2014/chartex" xmlns:cx1="http://schemas.microsoft.com/office/drawing/2015/9/8/chartex" xmlns:mc="http://schemas.openxmlformats.org/markup-compatibility/2006" xmlns:o="urn:schemas-microsoft-com:office:office" xmlns:r="http://schemas.openxmlformats.org/officeDocument/2006/relationships" xmlns:m="http://schemas.openxmlformats.org/officeDocument/2006/math" xmlns:v="urn:schemas-microsoft-com:vml" xmlns:wp14="http://schemas.microsoft.com/office/word/2010/wordprocessingDrawing" xmlns:wp="http://schemas.openxmlformats.org/drawingml/2006/wordprocessingDrawing" xmlns:w10="urn:schemas-microsoft-com:office:word" xmlns:w="http://schemas.openxmlformats.org/wordprocessingml/2006/main" xmlns:w14="http://schemas.microsoft.com/office/word/2010/wordml" xmlns:w15="http://schemas.microsoft.com/office/word/2012/wordml" xmlns:w16se="http://schemas.microsoft.com/office/word/2015/wordml/symex" xmlns:wpg="http://schemas.microsoft.com/office/word/2010/wordprocessingGroup" xmlns:wpi="http://schemas.microsoft.com/office/word/2010/wordprocessingInk" xmlns:wne="http://schemas.microsoft.com/office/word/2006/wordml" xmlns:wps="http://schemas.microsoft.com/office/word/2010/wordprocessingShape" mc:Ignorable="w14 w15 w16se wp14">
   <w:body>
     <w:p>
       <w:pPr>
@@ -234,7 +234,27 @@
           <w:i/>
           <w:color w:val="548DD4"/>
         </w:rPr>
-        <w:t xml:space="preserve"> Pavlenko K00224431,</w:t>
+        <w:t xml:space="preserve"> </w:t>
+      </w:r>
+      <w:proofErr w:type="spellStart"/>
+      <w:r>
+        <w:rPr>
+          <w:rFonts w:ascii="Calibri" w:eastAsia="Calibri" w:hAnsi="Calibri" w:cs="Calibri"/>
+          <w:b/>
+          <w:i/>
+          <w:color w:val="548DD4"/>
+        </w:rPr>
+        <w:t>Pavlenko</w:t>
+      </w:r>
+      <w:proofErr w:type="spellEnd"/>
+      <w:r>
+        <w:rPr>
+          <w:rFonts w:ascii="Calibri" w:eastAsia="Calibri" w:hAnsi="Calibri" w:cs="Calibri"/>
+          <w:b/>
+          <w:i/>
+          <w:color w:val="548DD4"/>
+        </w:rPr>
+        <w:t xml:space="preserve"> K00224431,</w:t>
       </w:r>
     </w:p>
     <w:p>
@@ -3146,15 +3166,7 @@
         <w:t xml:space="preserve"> </w:t>
       </w:r>
       <w:r>
-        <w:t xml:space="preserve">– is using a global system mobile cellular network to locate mobile clients. Range 50 – 200m, depends on infrastructure – if there </w:t>
-      </w:r>
-      <w:proofErr w:type="gramStart"/>
-      <w:r>
-        <w:t>is</w:t>
-      </w:r>
-      <w:proofErr w:type="gramEnd"/>
-      <w:r>
-        <w:t xml:space="preserve"> several base stations with RSS or one station with strong RSS.</w:t>
+        <w:t>– is using a global system mobile cellular network to locate mobile clients. Range 50 – 200m, depends on infrastructure – if there is several base stations with RSS or one station with strong RSS.</w:t>
       </w:r>
     </w:p>
     <w:p>
@@ -3951,8 +3963,16 @@
               <w:rPr>
                 <w:color w:val="000000" w:themeColor="text1"/>
               </w:rPr>
-              <w:t xml:space="preserve"> Pavlenko</w:t>
-            </w:r>
+              <w:t xml:space="preserve"> </w:t>
+            </w:r>
+            <w:proofErr w:type="spellStart"/>
+            <w:r>
+              <w:rPr>
+                <w:color w:val="000000" w:themeColor="text1"/>
+              </w:rPr>
+              <w:t>Pavlenko</w:t>
+            </w:r>
+            <w:proofErr w:type="spellEnd"/>
           </w:p>
         </w:tc>
         <w:tc>
@@ -4446,6 +4466,7 @@
         <w:rPr>
           <w:noProof/>
           <w:color w:val="FF0000"/>
+          <w:lang w:val="en-IE" w:eastAsia="en-IE"/>
         </w:rPr>
         <w:drawing>
           <wp:inline distT="0" distB="0" distL="0" distR="0" wp14:anchorId="698159BE" wp14:editId="55728E76">
@@ -4713,6 +4734,7 @@
         <w:rPr>
           <w:rFonts w:ascii="Calibri" w:eastAsia="Calibri" w:hAnsi="Calibri" w:cs="Calibri"/>
           <w:noProof/>
+          <w:lang w:val="en-IE" w:eastAsia="en-IE"/>
         </w:rPr>
         <w:drawing>
           <wp:inline distT="0" distB="0" distL="0" distR="0" wp14:anchorId="7626E4C7" wp14:editId="4D238C32">
@@ -4914,6 +4936,7 @@
         <w:rPr>
           <w:rFonts w:ascii="Calibri" w:eastAsia="Calibri" w:hAnsi="Calibri" w:cs="Calibri"/>
           <w:noProof/>
+          <w:lang w:val="en-IE" w:eastAsia="en-IE"/>
         </w:rPr>
         <w:lastRenderedPageBreak/>
         <w:drawing>
@@ -5177,27 +5200,13 @@
         <w:rPr>
           <w:color w:val="000000"/>
         </w:rPr>
-        <w:t xml:space="preserve">We are not considering the Apple systems </w:t>
-      </w:r>
-      <w:proofErr w:type="gramStart"/>
-      <w:r>
-        <w:rPr>
-          <w:color w:val="000000"/>
-        </w:rPr>
-        <w:t xml:space="preserve">at this </w:t>
-      </w:r>
-      <w:r>
-        <w:rPr>
-          <w:color w:val="000000"/>
-        </w:rPr>
-        <w:t>time</w:t>
-      </w:r>
-      <w:proofErr w:type="gramEnd"/>
-      <w:r>
-        <w:rPr>
-          <w:color w:val="000000"/>
-        </w:rPr>
-        <w:t xml:space="preserve"> </w:t>
+        <w:t xml:space="preserve">We are not considering the Apple systems at this </w:t>
+      </w:r>
+      <w:r>
+        <w:rPr>
+          <w:color w:val="000000"/>
+        </w:rPr>
+        <w:t xml:space="preserve">time </w:t>
       </w:r>
       <w:r>
         <w:rPr>
@@ -5294,6 +5303,7 @@
         <w:rPr>
           <w:noProof/>
           <w:color w:val="FF0000"/>
+          <w:lang w:val="en-IE" w:eastAsia="en-IE"/>
         </w:rPr>
         <w:drawing>
           <wp:inline distT="0" distB="0" distL="0" distR="0" wp14:anchorId="47E2A531" wp14:editId="65EF4818">
@@ -5517,6 +5527,7 @@
         </w:rPr>
       </w:pPr>
       <w:bookmarkStart w:id="17" w:name="_Toc22319550"/>
+      <w:bookmarkStart w:id="18" w:name="_GoBack"/>
       <w:r>
         <w:rPr>
           <w:rFonts w:ascii="Calibri" w:eastAsia="Calibri" w:hAnsi="Calibri" w:cs="Calibri"/>
@@ -5865,7 +5876,8 @@
           <w:rFonts w:ascii="Calibri" w:eastAsia="Calibri" w:hAnsi="Calibri" w:cs="Calibri"/>
         </w:rPr>
       </w:pPr>
-      <w:bookmarkStart w:id="18" w:name="_Toc22319551"/>
+      <w:bookmarkStart w:id="19" w:name="_Toc22319551"/>
+      <w:bookmarkEnd w:id="18"/>
       <w:r>
         <w:rPr>
           <w:rFonts w:ascii="Calibri" w:eastAsia="Calibri" w:hAnsi="Calibri" w:cs="Calibri"/>
@@ -5873,7 +5885,7 @@
         <w:lastRenderedPageBreak/>
         <w:t>Expected Project Results</w:t>
       </w:r>
-      <w:bookmarkEnd w:id="18"/>
+      <w:bookmarkEnd w:id="19"/>
       <w:r>
         <w:rPr>
           <w:rFonts w:ascii="Calibri" w:eastAsia="Calibri" w:hAnsi="Calibri" w:cs="Calibri"/>
@@ -6333,14 +6345,14 @@
           <w:rFonts w:ascii="Calibri" w:eastAsia="Calibri" w:hAnsi="Calibri" w:cs="Calibri"/>
         </w:rPr>
       </w:pPr>
-      <w:bookmarkStart w:id="19" w:name="_Toc22319552"/>
+      <w:bookmarkStart w:id="20" w:name="_Toc22319552"/>
       <w:r>
         <w:rPr>
           <w:rFonts w:ascii="Calibri" w:eastAsia="Calibri" w:hAnsi="Calibri" w:cs="Calibri"/>
         </w:rPr>
         <w:t>Measure Of Success</w:t>
       </w:r>
-      <w:bookmarkEnd w:id="19"/>
+      <w:bookmarkEnd w:id="20"/>
     </w:p>
     <w:p>
       <w:pPr>
@@ -6551,7 +6563,7 @@
           <w:rFonts w:ascii="Calibri" w:eastAsia="Calibri" w:hAnsi="Calibri" w:cs="Calibri"/>
         </w:rPr>
       </w:pPr>
-      <w:bookmarkStart w:id="20" w:name="_Toc22319553"/>
+      <w:bookmarkStart w:id="21" w:name="_Toc22319553"/>
       <w:r>
         <w:rPr>
           <w:rFonts w:ascii="Calibri" w:eastAsia="Calibri" w:hAnsi="Calibri" w:cs="Calibri"/>
@@ -6559,7 +6571,7 @@
         <w:lastRenderedPageBreak/>
         <w:t>Project Management</w:t>
       </w:r>
-      <w:bookmarkEnd w:id="20"/>
+      <w:bookmarkEnd w:id="21"/>
     </w:p>
     <w:p>
       <w:pPr>
@@ -6572,7 +6584,7 @@
           <w:rFonts w:ascii="Calibri" w:eastAsia="Calibri" w:hAnsi="Calibri" w:cs="Calibri"/>
         </w:rPr>
       </w:pPr>
-      <w:bookmarkStart w:id="21" w:name="_Toc22319554"/>
+      <w:bookmarkStart w:id="22" w:name="_Toc22319554"/>
       <w:r>
         <w:rPr>
           <w:rFonts w:ascii="Calibri" w:eastAsia="Calibri" w:hAnsi="Calibri" w:cs="Calibri"/>
@@ -6580,7 +6592,7 @@
         </w:rPr>
         <w:t>Development Methodology</w:t>
       </w:r>
-      <w:bookmarkEnd w:id="21"/>
+      <w:bookmarkEnd w:id="22"/>
     </w:p>
     <w:p>
       <w:pPr>
@@ -6617,21 +6629,7 @@
         <w:rPr>
           <w:color w:val="000000"/>
         </w:rPr>
-        <w:t xml:space="preserve">during that Sprint. The development team members also supposed to say how much work can </w:t>
-      </w:r>
-      <w:proofErr w:type="gramStart"/>
-      <w:r>
-        <w:rPr>
-          <w:color w:val="000000"/>
-        </w:rPr>
-        <w:t>be actually, realistically</w:t>
-      </w:r>
-      <w:proofErr w:type="gramEnd"/>
-      <w:r>
-        <w:rPr>
-          <w:color w:val="000000"/>
-        </w:rPr>
-        <w:t xml:space="preserve"> done during this period of time</w:t>
+        <w:t>during that Sprint. The development team members also supposed to say how much work can be actually, realistically done during this period of time</w:t>
       </w:r>
       <w:r>
         <w:rPr>
@@ -6861,7 +6859,7 @@
           <w:rFonts w:ascii="Calibri" w:eastAsia="Calibri" w:hAnsi="Calibri" w:cs="Calibri"/>
         </w:rPr>
       </w:pPr>
-      <w:bookmarkStart w:id="22" w:name="_Toc22319555"/>
+      <w:bookmarkStart w:id="23" w:name="_Toc22319555"/>
       <w:r>
         <w:rPr>
           <w:rFonts w:ascii="Calibri" w:eastAsia="Calibri" w:hAnsi="Calibri" w:cs="Calibri"/>
@@ -6870,7 +6868,7 @@
         <w:lastRenderedPageBreak/>
         <w:t>Schedule</w:t>
       </w:r>
-      <w:bookmarkEnd w:id="22"/>
+      <w:bookmarkEnd w:id="23"/>
     </w:p>
     <w:p>
       <w:pPr>
@@ -6944,6 +6942,7 @@
           <w:i/>
           <w:noProof/>
           <w:color w:val="548DD4"/>
+          <w:lang w:val="en-IE" w:eastAsia="en-IE"/>
         </w:rPr>
         <w:drawing>
           <wp:inline distT="0" distB="0" distL="0" distR="0" wp14:anchorId="350F0086" wp14:editId="55047497">
@@ -7250,7 +7249,7 @@
           <w:rFonts w:ascii="Calibri" w:eastAsia="Calibri" w:hAnsi="Calibri" w:cs="Calibri"/>
         </w:rPr>
       </w:pPr>
-      <w:bookmarkStart w:id="23" w:name="_Toc22319556"/>
+      <w:bookmarkStart w:id="24" w:name="_Toc22319556"/>
       <w:r>
         <w:rPr>
           <w:rFonts w:ascii="Calibri" w:eastAsia="Calibri" w:hAnsi="Calibri" w:cs="Calibri"/>
@@ -7258,7 +7257,7 @@
         <w:lastRenderedPageBreak/>
         <w:t>Budget</w:t>
       </w:r>
-      <w:bookmarkEnd w:id="23"/>
+      <w:bookmarkEnd w:id="24"/>
     </w:p>
     <w:p>
       <w:pPr>
@@ -7338,6 +7337,7 @@
           <w:rFonts w:ascii="Calibri" w:eastAsia="Calibri" w:hAnsi="Calibri" w:cs="Calibri"/>
           <w:iCs/>
           <w:noProof/>
+          <w:lang w:val="en-IE" w:eastAsia="en-IE"/>
         </w:rPr>
         <w:drawing>
           <wp:inline distT="0" distB="0" distL="0" distR="0" wp14:anchorId="5B0A0BD0" wp14:editId="2F179A9B">
@@ -7527,14 +7527,14 @@
           <w:rFonts w:ascii="Calibri" w:eastAsia="Calibri" w:hAnsi="Calibri" w:cs="Calibri"/>
         </w:rPr>
       </w:pPr>
-      <w:bookmarkStart w:id="24" w:name="_Toc22319557"/>
+      <w:bookmarkStart w:id="25" w:name="_Toc22319557"/>
       <w:r>
         <w:rPr>
           <w:rFonts w:ascii="Calibri" w:eastAsia="Calibri" w:hAnsi="Calibri" w:cs="Calibri"/>
         </w:rPr>
         <w:t>Communication &amp; Collaboration Plan</w:t>
       </w:r>
-      <w:bookmarkEnd w:id="24"/>
+      <w:bookmarkEnd w:id="25"/>
     </w:p>
     <w:p>
       <w:pPr>
@@ -7685,7 +7685,7 @@
           <w:rFonts w:ascii="Calibri" w:eastAsia="Calibri" w:hAnsi="Calibri" w:cs="Calibri"/>
         </w:rPr>
       </w:pPr>
-      <w:bookmarkStart w:id="25" w:name="_Toc22319558"/>
+      <w:bookmarkStart w:id="26" w:name="_Toc22319558"/>
       <w:r>
         <w:rPr>
           <w:rFonts w:ascii="Calibri" w:eastAsia="Calibri" w:hAnsi="Calibri" w:cs="Calibri"/>
@@ -7699,7 +7699,7 @@
         </w:rPr>
         <w:t>:</w:t>
       </w:r>
-      <w:bookmarkEnd w:id="25"/>
+      <w:bookmarkEnd w:id="26"/>
     </w:p>
     <w:p>
       <w:pPr>
@@ -7722,7 +7722,7 @@
           <w:rFonts w:eastAsia="Calibri"/>
           <w:spacing w:val="-6"/>
         </w:rPr>
-        <w:t xml:space="preserve">. 2019. Why Doesn't GPS Work Inside a </w:t>
+        <w:t>. 2019. Why Doesn't GPS Work Inside a Building</w:t>
       </w:r>
       <w:proofErr w:type="gramStart"/>
       <w:r>
@@ -7730,7 +7730,7 @@
           <w:rFonts w:eastAsia="Calibri"/>
           <w:spacing w:val="-6"/>
         </w:rPr>
-        <w:t>Building?.</w:t>
+        <w:t>?.</w:t>
       </w:r>
       <w:proofErr w:type="gramEnd"/>
       <w:r>
@@ -7767,14 +7767,14 @@
         <w:rPr>
           <w:rFonts w:eastAsia="Calibri"/>
         </w:rPr>
-        <w:t xml:space="preserve">indoors. 2016. Do we need Indoor </w:t>
+        <w:t>indoors. 2016. Do we need Indoor Navigation</w:t>
       </w:r>
       <w:proofErr w:type="gramStart"/>
       <w:r>
         <w:rPr>
           <w:rFonts w:eastAsia="Calibri"/>
         </w:rPr>
-        <w:t>Navigation?.</w:t>
+        <w:t>?.</w:t>
       </w:r>
       <w:proofErr w:type="gramEnd"/>
       <w:r>
@@ -7805,7 +7805,7 @@
           <w:spacing w:val="-10"/>
         </w:rPr>
       </w:pPr>
-      <w:bookmarkStart w:id="26" w:name="_Toc22319559"/>
+      <w:bookmarkStart w:id="27" w:name="_Toc22319559"/>
       <w:r>
         <w:rPr>
           <w:rFonts w:eastAsia="Calibri"/>
@@ -7879,14 +7879,14 @@
         <w:rPr>
           <w:rFonts w:eastAsia="Calibri"/>
         </w:rPr>
-        <w:t xml:space="preserve">. 2019. What is </w:t>
+        <w:t>. 2019. What is Sprint</w:t>
       </w:r>
       <w:proofErr w:type="gramStart"/>
       <w:r>
         <w:rPr>
           <w:rFonts w:eastAsia="Calibri"/>
         </w:rPr>
-        <w:t>Sprint?.</w:t>
+        <w:t>?.</w:t>
       </w:r>
       <w:proofErr w:type="gramEnd"/>
       <w:r>
@@ -7973,7 +7973,7 @@
         <w:lastRenderedPageBreak/>
         <w:t>Appendix</w:t>
       </w:r>
-      <w:bookmarkEnd w:id="26"/>
+      <w:bookmarkEnd w:id="27"/>
     </w:p>
     <w:p>
       <w:pPr>
@@ -7986,7 +7986,7 @@
           <w:rFonts w:asciiTheme="minorHAnsi" w:eastAsia="Calibri" w:hAnsiTheme="minorHAnsi" w:cstheme="minorHAnsi"/>
         </w:rPr>
       </w:pPr>
-      <w:bookmarkStart w:id="27" w:name="_Toc22319560"/>
+      <w:bookmarkStart w:id="28" w:name="_Toc22319560"/>
       <w:r>
         <w:rPr>
           <w:rFonts w:asciiTheme="minorHAnsi" w:eastAsia="Calibri" w:hAnsiTheme="minorHAnsi" w:cstheme="minorHAnsi"/>
@@ -8005,7 +8005,7 @@
         </w:rPr>
         <w:t>Appendix A</w:t>
       </w:r>
-      <w:bookmarkEnd w:id="27"/>
+      <w:bookmarkEnd w:id="28"/>
     </w:p>
     <w:p>
       <w:pPr>
@@ -8027,6 +8027,7 @@
       <w:r>
         <w:rPr>
           <w:noProof/>
+          <w:lang w:val="en-IE" w:eastAsia="en-IE"/>
         </w:rPr>
         <w:drawing>
           <wp:inline distT="0" distB="0" distL="0" distR="0" wp14:anchorId="68F646FB" wp14:editId="4122DD0A">
@@ -8187,6 +8188,7 @@
       <w:r>
         <w:rPr>
           <w:noProof/>
+          <w:lang w:val="en-IE" w:eastAsia="en-IE"/>
         </w:rPr>
         <w:drawing>
           <wp:inline distT="0" distB="0" distL="0" distR="0" wp14:anchorId="34A4FFBA" wp14:editId="06A5AEFD">
@@ -8373,6 +8375,7 @@
       <w:r>
         <w:rPr>
           <w:noProof/>
+          <w:lang w:val="en-IE" w:eastAsia="en-IE"/>
         </w:rPr>
         <w:drawing>
           <wp:inline distT="0" distB="0" distL="0" distR="0" wp14:anchorId="2D523FE7" wp14:editId="60093EA2">
@@ -8530,6 +8533,7 @@
       <w:r>
         <w:rPr>
           <w:noProof/>
+          <w:lang w:val="en-IE" w:eastAsia="en-IE"/>
         </w:rPr>
         <w:drawing>
           <wp:inline distT="0" distB="0" distL="0" distR="0" wp14:anchorId="5A66DBE9" wp14:editId="335E6923">
@@ -8760,6 +8764,7 @@
       <w:r>
         <w:rPr>
           <w:noProof/>
+          <w:lang w:val="en-IE" w:eastAsia="en-IE"/>
         </w:rPr>
         <w:drawing>
           <wp:inline distT="0" distB="0" distL="0" distR="0" wp14:anchorId="24938C81" wp14:editId="4E48CE49">
@@ -8950,7 +8955,7 @@
           <w:rFonts w:eastAsia="Calibri"/>
         </w:rPr>
       </w:pPr>
-      <w:bookmarkStart w:id="28" w:name="_Toc22319561"/>
+      <w:bookmarkStart w:id="29" w:name="_Toc22319561"/>
       <w:r>
         <w:rPr>
           <w:rFonts w:eastAsia="Calibri"/>
@@ -8975,7 +8980,7 @@
         </w:rPr>
         <w:t xml:space="preserve"> B</w:t>
       </w:r>
-      <w:bookmarkEnd w:id="28"/>
+      <w:bookmarkEnd w:id="29"/>
     </w:p>
     <w:p>
       <w:pPr>
@@ -9015,6 +9020,7 @@
       <w:r>
         <w:rPr>
           <w:noProof/>
+          <w:lang w:val="en-IE" w:eastAsia="en-IE"/>
         </w:rPr>
         <w:drawing>
           <wp:inline distT="0" distB="0" distL="0" distR="0" wp14:anchorId="49548BC3" wp14:editId="7A4335C3">
@@ -9226,6 +9232,7 @@
       <w:r>
         <w:rPr>
           <w:noProof/>
+          <w:lang w:val="en-IE" w:eastAsia="en-IE"/>
         </w:rPr>
         <w:drawing>
           <wp:inline distT="0" distB="0" distL="0" distR="0" wp14:anchorId="28B201BD" wp14:editId="5334761A">
@@ -9394,6 +9401,7 @@
       <w:r>
         <w:rPr>
           <w:noProof/>
+          <w:lang w:val="en-IE" w:eastAsia="en-IE"/>
         </w:rPr>
         <w:drawing>
           <wp:inline distT="0" distB="0" distL="0" distR="0" wp14:anchorId="69FCB790" wp14:editId="3CF373F1">
@@ -9557,6 +9565,7 @@
       <w:r>
         <w:rPr>
           <w:noProof/>
+          <w:lang w:val="en-IE" w:eastAsia="en-IE"/>
         </w:rPr>
         <w:lastRenderedPageBreak/>
         <w:drawing>
@@ -9726,7 +9735,7 @@
           <w:rFonts w:asciiTheme="minorHAnsi" w:eastAsia="Calibri" w:hAnsiTheme="minorHAnsi" w:cstheme="minorHAnsi"/>
         </w:rPr>
       </w:pPr>
-      <w:bookmarkStart w:id="29" w:name="_Toc22319562"/>
+      <w:bookmarkStart w:id="30" w:name="_Toc22319562"/>
       <w:r>
         <w:rPr>
           <w:rFonts w:asciiTheme="minorHAnsi" w:eastAsia="Calibri" w:hAnsiTheme="minorHAnsi" w:cstheme="minorHAnsi"/>
@@ -9745,7 +9754,7 @@
         </w:rPr>
         <w:t>Appendix C</w:t>
       </w:r>
-      <w:bookmarkEnd w:id="29"/>
+      <w:bookmarkEnd w:id="30"/>
     </w:p>
     <w:p>
       <w:pPr>
@@ -9756,6 +9765,7 @@
         <w:rPr>
           <w:rFonts w:ascii="Calibri" w:eastAsia="Calibri" w:hAnsi="Calibri" w:cs="Calibri"/>
           <w:noProof/>
+          <w:lang w:val="en-IE" w:eastAsia="en-IE"/>
         </w:rPr>
         <w:drawing>
           <wp:inline distT="0" distB="0" distL="0" distR="0" wp14:anchorId="019D4309" wp14:editId="09215B95">
@@ -9920,6 +9930,7 @@
         <w:rPr>
           <w:rFonts w:ascii="Calibri" w:eastAsia="Calibri" w:hAnsi="Calibri" w:cs="Calibri"/>
           <w:noProof/>
+          <w:lang w:val="en-IE" w:eastAsia="en-IE"/>
         </w:rPr>
         <w:lastRenderedPageBreak/>
         <w:drawing>
@@ -10072,6 +10083,7 @@
         <w:rPr>
           <w:rFonts w:ascii="Calibri" w:eastAsia="Calibri" w:hAnsi="Calibri" w:cs="Calibri"/>
           <w:noProof/>
+          <w:lang w:val="en-IE" w:eastAsia="en-IE"/>
         </w:rPr>
         <w:drawing>
           <wp:inline distT="0" distB="0" distL="0" distR="0" wp14:anchorId="5E697C57" wp14:editId="0FD3F1B2">
@@ -10232,9 +10244,7 @@
           <w:rFonts w:asciiTheme="minorHAnsi" w:eastAsia="Calibri" w:hAnsiTheme="minorHAnsi" w:cstheme="minorHAnsi"/>
         </w:rPr>
       </w:pPr>
-      <w:bookmarkStart w:id="30" w:name="_Toc22319563"/>
-      <w:bookmarkStart w:id="31" w:name="_GoBack"/>
-      <w:bookmarkEnd w:id="31"/>
+      <w:bookmarkStart w:id="31" w:name="_Toc22319563"/>
       <w:r>
         <w:rPr>
           <w:rFonts w:asciiTheme="minorHAnsi" w:eastAsia="Calibri" w:hAnsiTheme="minorHAnsi" w:cstheme="minorHAnsi"/>
@@ -10254,7 +10264,7 @@
         </w:rPr>
         <w:t>Appendix D</w:t>
       </w:r>
-      <w:bookmarkEnd w:id="30"/>
+      <w:bookmarkEnd w:id="31"/>
     </w:p>
     <w:p>
       <w:pPr>
@@ -10272,6 +10282,7 @@
         <w:rPr>
           <w:rFonts w:ascii="Calibri" w:eastAsia="Calibri" w:hAnsi="Calibri" w:cs="Calibri"/>
           <w:noProof/>
+          <w:lang w:val="en-IE" w:eastAsia="en-IE"/>
         </w:rPr>
         <w:drawing>
           <wp:inline distT="0" distB="0" distL="0" distR="0" wp14:anchorId="2F4208E7" wp14:editId="135C5ABD">
@@ -10423,6 +10434,7 @@
         <w:rPr>
           <w:rFonts w:ascii="Calibri" w:eastAsia="Calibri" w:hAnsi="Calibri" w:cs="Calibri"/>
           <w:noProof/>
+          <w:lang w:val="en-IE" w:eastAsia="en-IE"/>
         </w:rPr>
         <w:drawing>
           <wp:inline distT="0" distB="0" distL="0" distR="0" wp14:anchorId="5911CFD0" wp14:editId="1B5E3F86">
@@ -10574,6 +10586,7 @@
         <w:rPr>
           <w:rFonts w:ascii="Calibri" w:eastAsia="Calibri" w:hAnsi="Calibri" w:cs="Calibri"/>
           <w:noProof/>
+          <w:lang w:val="en-IE" w:eastAsia="en-IE"/>
         </w:rPr>
         <w:lastRenderedPageBreak/>
         <w:drawing>
@@ -10738,6 +10751,7 @@
           <w:noProof/>
           <w:sz w:val="20"/>
           <w:szCs w:val="20"/>
+          <w:lang w:val="en-IE" w:eastAsia="en-IE"/>
         </w:rPr>
         <w:drawing>
           <wp:inline distT="0" distB="0" distL="0" distR="0" wp14:anchorId="054B90E1" wp14:editId="3F01B7D8">
@@ -10889,6 +10903,7 @@
         <w:rPr>
           <w:rFonts w:ascii="Calibri" w:eastAsia="Calibri" w:hAnsi="Calibri" w:cs="Calibri"/>
           <w:noProof/>
+          <w:lang w:val="en-IE" w:eastAsia="en-IE"/>
         </w:rPr>
         <w:lastRenderedPageBreak/>
         <w:drawing>
@@ -11041,6 +11056,7 @@
         <w:rPr>
           <w:rFonts w:ascii="Calibri" w:eastAsia="Calibri" w:hAnsi="Calibri" w:cs="Calibri"/>
           <w:noProof/>
+          <w:lang w:val="en-IE" w:eastAsia="en-IE"/>
         </w:rPr>
         <w:drawing>
           <wp:inline distT="0" distB="0" distL="0" distR="0" wp14:anchorId="3963C28D" wp14:editId="432B6C12">
@@ -11267,7 +11283,7 @@
 </file>
 
 <file path=word/endnotes.xml><?xml version="1.0" encoding="utf-8"?>
-<w:endnotes xmlns:wpc="http://schemas.microsoft.com/office/word/2010/wordprocessingCanvas" xmlns:cx="http://schemas.microsoft.com/office/drawing/2014/chartex" xmlns:cx1="http://schemas.microsoft.com/office/drawing/2015/9/8/chartex" xmlns:cx2="http://schemas.microsoft.com/office/drawing/2015/10/21/chartex" xmlns:cx3="http://schemas.microsoft.com/office/drawing/2016/5/9/chartex" xmlns:cx4="http://schemas.microsoft.com/office/drawing/2016/5/10/chartex" xmlns:cx5="http://schemas.microsoft.com/office/drawing/2016/5/11/chartex" xmlns:cx6="http://schemas.microsoft.com/office/drawing/2016/5/12/chartex" xmlns:cx7="http://schemas.microsoft.com/office/drawing/2016/5/13/chartex" xmlns:cx8="http://schemas.microsoft.com/office/drawing/2016/5/14/chartex" xmlns:mc="http://schemas.openxmlformats.org/markup-compatibility/2006" xmlns:aink="http://schemas.microsoft.com/office/drawing/2016/ink" xmlns:am3d="http://schemas.microsoft.com/office/drawing/2017/model3d" xmlns:o="urn:schemas-microsoft-com:office:office" xmlns:r="http://schemas.openxmlformats.org/officeDocument/2006/relationships" xmlns:m="http://schemas.openxmlformats.org/officeDocument/2006/math" xmlns:v="urn:schemas-microsoft-com:vml" xmlns:wp14="http://schemas.microsoft.com/office/word/2010/wordprocessingDrawing" xmlns:wp="http://schemas.openxmlformats.org/drawingml/2006/wordprocessingDrawing" xmlns:w10="urn:schemas-microsoft-com:office:word" xmlns:w="http://schemas.openxmlformats.org/wordprocessingml/2006/main" xmlns:w14="http://schemas.microsoft.com/office/word/2010/wordml" xmlns:w15="http://schemas.microsoft.com/office/word/2012/wordml" xmlns:w16cid="http://schemas.microsoft.com/office/word/2016/wordml/cid" xmlns:w16se="http://schemas.microsoft.com/office/word/2015/wordml/symex" xmlns:wpg="http://schemas.microsoft.com/office/word/2010/wordprocessingGroup" xmlns:wpi="http://schemas.microsoft.com/office/word/2010/wordprocessingInk" xmlns:wne="http://schemas.microsoft.com/office/word/2006/wordml" xmlns:wps="http://schemas.microsoft.com/office/word/2010/wordprocessingShape" mc:Ignorable="w14 w15 w16se w16cid wp14">
+<w:endnotes xmlns:wpc="http://schemas.microsoft.com/office/word/2010/wordprocessingCanvas" xmlns:cx="http://schemas.microsoft.com/office/drawing/2014/chartex" xmlns:cx1="http://schemas.microsoft.com/office/drawing/2015/9/8/chartex" xmlns:mc="http://schemas.openxmlformats.org/markup-compatibility/2006" xmlns:o="urn:schemas-microsoft-com:office:office" xmlns:r="http://schemas.openxmlformats.org/officeDocument/2006/relationships" xmlns:m="http://schemas.openxmlformats.org/officeDocument/2006/math" xmlns:v="urn:schemas-microsoft-com:vml" xmlns:wp14="http://schemas.microsoft.com/office/word/2010/wordprocessingDrawing" xmlns:wp="http://schemas.openxmlformats.org/drawingml/2006/wordprocessingDrawing" xmlns:w10="urn:schemas-microsoft-com:office:word" xmlns:w="http://schemas.openxmlformats.org/wordprocessingml/2006/main" xmlns:w14="http://schemas.microsoft.com/office/word/2010/wordml" xmlns:w15="http://schemas.microsoft.com/office/word/2012/wordml" xmlns:w16se="http://schemas.microsoft.com/office/word/2015/wordml/symex" xmlns:wpg="http://schemas.microsoft.com/office/word/2010/wordprocessingGroup" xmlns:wpi="http://schemas.microsoft.com/office/word/2010/wordprocessingInk" xmlns:wne="http://schemas.microsoft.com/office/word/2006/wordml" xmlns:wps="http://schemas.microsoft.com/office/word/2010/wordprocessingShape" mc:Ignorable="w14 w15 w16se wp14">
   <w:endnote w:type="separator" w:id="-1">
     <w:p>
       <w:pPr>
@@ -11292,7 +11308,7 @@
 </file>
 
 <file path=word/footer1.xml><?xml version="1.0" encoding="utf-8"?>
-<w:ftr xmlns:wpc="http://schemas.microsoft.com/office/word/2010/wordprocessingCanvas" xmlns:cx="http://schemas.microsoft.com/office/drawing/2014/chartex" xmlns:cx1="http://schemas.microsoft.com/office/drawing/2015/9/8/chartex" xmlns:cx2="http://schemas.microsoft.com/office/drawing/2015/10/21/chartex" xmlns:cx3="http://schemas.microsoft.com/office/drawing/2016/5/9/chartex" xmlns:cx4="http://schemas.microsoft.com/office/drawing/2016/5/10/chartex" xmlns:cx5="http://schemas.microsoft.com/office/drawing/2016/5/11/chartex" xmlns:cx6="http://schemas.microsoft.com/office/drawing/2016/5/12/chartex" xmlns:cx7="http://schemas.microsoft.com/office/drawing/2016/5/13/chartex" xmlns:cx8="http://schemas.microsoft.com/office/drawing/2016/5/14/chartex" xmlns:mc="http://schemas.openxmlformats.org/markup-compatibility/2006" xmlns:aink="http://schemas.microsoft.com/office/drawing/2016/ink" xmlns:am3d="http://schemas.microsoft.com/office/drawing/2017/model3d" xmlns:o="urn:schemas-microsoft-com:office:office" xmlns:r="http://schemas.openxmlformats.org/officeDocument/2006/relationships" xmlns:m="http://schemas.openxmlformats.org/officeDocument/2006/math" xmlns:v="urn:schemas-microsoft-com:vml" xmlns:wp14="http://schemas.microsoft.com/office/word/2010/wordprocessingDrawing" xmlns:wp="http://schemas.openxmlformats.org/drawingml/2006/wordprocessingDrawing" xmlns:w10="urn:schemas-microsoft-com:office:word" xmlns:w="http://schemas.openxmlformats.org/wordprocessingml/2006/main" xmlns:w14="http://schemas.microsoft.com/office/word/2010/wordml" xmlns:w15="http://schemas.microsoft.com/office/word/2012/wordml" xmlns:w16cid="http://schemas.microsoft.com/office/word/2016/wordml/cid" xmlns:w16se="http://schemas.microsoft.com/office/word/2015/wordml/symex" xmlns:wpg="http://schemas.microsoft.com/office/word/2010/wordprocessingGroup" xmlns:wpi="http://schemas.microsoft.com/office/word/2010/wordprocessingInk" xmlns:wne="http://schemas.microsoft.com/office/word/2006/wordml" xmlns:wps="http://schemas.microsoft.com/office/word/2010/wordprocessingShape" mc:Ignorable="w14 w15 w16se w16cid wp14">
+<w:ftr xmlns:wpc="http://schemas.microsoft.com/office/word/2010/wordprocessingCanvas" xmlns:cx="http://schemas.microsoft.com/office/drawing/2014/chartex" xmlns:cx1="http://schemas.microsoft.com/office/drawing/2015/9/8/chartex" xmlns:mc="http://schemas.openxmlformats.org/markup-compatibility/2006" xmlns:o="urn:schemas-microsoft-com:office:office" xmlns:r="http://schemas.openxmlformats.org/officeDocument/2006/relationships" xmlns:m="http://schemas.openxmlformats.org/officeDocument/2006/math" xmlns:v="urn:schemas-microsoft-com:vml" xmlns:wp14="http://schemas.microsoft.com/office/word/2010/wordprocessingDrawing" xmlns:wp="http://schemas.openxmlformats.org/drawingml/2006/wordprocessingDrawing" xmlns:w10="urn:schemas-microsoft-com:office:word" xmlns:w="http://schemas.openxmlformats.org/wordprocessingml/2006/main" xmlns:w14="http://schemas.microsoft.com/office/word/2010/wordml" xmlns:w15="http://schemas.microsoft.com/office/word/2012/wordml" xmlns:w16se="http://schemas.microsoft.com/office/word/2015/wordml/symex" xmlns:wpg="http://schemas.microsoft.com/office/word/2010/wordprocessingGroup" xmlns:wpi="http://schemas.microsoft.com/office/word/2010/wordprocessingInk" xmlns:wne="http://schemas.microsoft.com/office/word/2006/wordml" xmlns:wps="http://schemas.microsoft.com/office/word/2010/wordprocessingShape" mc:Ignorable="w14 w15 w16se wp14">
   <w:p>
     <w:pPr>
       <w:pBdr>
@@ -11338,7 +11354,7 @@
 </file>
 
 <file path=word/footer2.xml><?xml version="1.0" encoding="utf-8"?>
-<w:ftr xmlns:wpc="http://schemas.microsoft.com/office/word/2010/wordprocessingCanvas" xmlns:cx="http://schemas.microsoft.com/office/drawing/2014/chartex" xmlns:cx1="http://schemas.microsoft.com/office/drawing/2015/9/8/chartex" xmlns:cx2="http://schemas.microsoft.com/office/drawing/2015/10/21/chartex" xmlns:cx3="http://schemas.microsoft.com/office/drawing/2016/5/9/chartex" xmlns:cx4="http://schemas.microsoft.com/office/drawing/2016/5/10/chartex" xmlns:cx5="http://schemas.microsoft.com/office/drawing/2016/5/11/chartex" xmlns:cx6="http://schemas.microsoft.com/office/drawing/2016/5/12/chartex" xmlns:cx7="http://schemas.microsoft.com/office/drawing/2016/5/13/chartex" xmlns:cx8="http://schemas.microsoft.com/office/drawing/2016/5/14/chartex" xmlns:mc="http://schemas.openxmlformats.org/markup-compatibility/2006" xmlns:aink="http://schemas.microsoft.com/office/drawing/2016/ink" xmlns:am3d="http://schemas.microsoft.com/office/drawing/2017/model3d" xmlns:o="urn:schemas-microsoft-com:office:office" xmlns:r="http://schemas.openxmlformats.org/officeDocument/2006/relationships" xmlns:m="http://schemas.openxmlformats.org/officeDocument/2006/math" xmlns:v="urn:schemas-microsoft-com:vml" xmlns:wp14="http://schemas.microsoft.com/office/word/2010/wordprocessingDrawing" xmlns:wp="http://schemas.openxmlformats.org/drawingml/2006/wordprocessingDrawing" xmlns:w10="urn:schemas-microsoft-com:office:word" xmlns:w="http://schemas.openxmlformats.org/wordprocessingml/2006/main" xmlns:w14="http://schemas.microsoft.com/office/word/2010/wordml" xmlns:w15="http://schemas.microsoft.com/office/word/2012/wordml" xmlns:w16cid="http://schemas.microsoft.com/office/word/2016/wordml/cid" xmlns:w16se="http://schemas.microsoft.com/office/word/2015/wordml/symex" xmlns:wpg="http://schemas.microsoft.com/office/word/2010/wordprocessingGroup" xmlns:wpi="http://schemas.microsoft.com/office/word/2010/wordprocessingInk" xmlns:wne="http://schemas.microsoft.com/office/word/2006/wordml" xmlns:wps="http://schemas.microsoft.com/office/word/2010/wordprocessingShape" mc:Ignorable="w14 w15 w16se w16cid wp14">
+<w:ftr xmlns:wpc="http://schemas.microsoft.com/office/word/2010/wordprocessingCanvas" xmlns:cx="http://schemas.microsoft.com/office/drawing/2014/chartex" xmlns:cx1="http://schemas.microsoft.com/office/drawing/2015/9/8/chartex" xmlns:mc="http://schemas.openxmlformats.org/markup-compatibility/2006" xmlns:o="urn:schemas-microsoft-com:office:office" xmlns:r="http://schemas.openxmlformats.org/officeDocument/2006/relationships" xmlns:m="http://schemas.openxmlformats.org/officeDocument/2006/math" xmlns:v="urn:schemas-microsoft-com:vml" xmlns:wp14="http://schemas.microsoft.com/office/word/2010/wordprocessingDrawing" xmlns:wp="http://schemas.openxmlformats.org/drawingml/2006/wordprocessingDrawing" xmlns:w10="urn:schemas-microsoft-com:office:word" xmlns:w="http://schemas.openxmlformats.org/wordprocessingml/2006/main" xmlns:w14="http://schemas.microsoft.com/office/word/2010/wordml" xmlns:w15="http://schemas.microsoft.com/office/word/2012/wordml" xmlns:w16se="http://schemas.microsoft.com/office/word/2015/wordml/symex" xmlns:wpg="http://schemas.microsoft.com/office/word/2010/wordprocessingGroup" xmlns:wpi="http://schemas.microsoft.com/office/word/2010/wordprocessingInk" xmlns:wne="http://schemas.microsoft.com/office/word/2006/wordml" xmlns:wps="http://schemas.microsoft.com/office/word/2010/wordprocessingShape" mc:Ignorable="w14 w15 w16se wp14">
   <w:p>
     <w:pPr>
       <w:pBdr>
@@ -11432,7 +11448,7 @@
         <w:sz w:val="20"/>
         <w:szCs w:val="20"/>
       </w:rPr>
-      <w:t>2</w:t>
+      <w:t>11</w:t>
     </w:r>
     <w:r>
       <w:rPr>
@@ -11481,7 +11497,7 @@
 </file>
 
 <file path=word/footnotes.xml><?xml version="1.0" encoding="utf-8"?>
-<w:footnotes xmlns:wpc="http://schemas.microsoft.com/office/word/2010/wordprocessingCanvas" xmlns:cx="http://schemas.microsoft.com/office/drawing/2014/chartex" xmlns:cx1="http://schemas.microsoft.com/office/drawing/2015/9/8/chartex" xmlns:cx2="http://schemas.microsoft.com/office/drawing/2015/10/21/chartex" xmlns:cx3="http://schemas.microsoft.com/office/drawing/2016/5/9/chartex" xmlns:cx4="http://schemas.microsoft.com/office/drawing/2016/5/10/chartex" xmlns:cx5="http://schemas.microsoft.com/office/drawing/2016/5/11/chartex" xmlns:cx6="http://schemas.microsoft.com/office/drawing/2016/5/12/chartex" xmlns:cx7="http://schemas.microsoft.com/office/drawing/2016/5/13/chartex" xmlns:cx8="http://schemas.microsoft.com/office/drawing/2016/5/14/chartex" xmlns:mc="http://schemas.openxmlformats.org/markup-compatibility/2006" xmlns:aink="http://schemas.microsoft.com/office/drawing/2016/ink" xmlns:am3d="http://schemas.microsoft.com/office/drawing/2017/model3d" xmlns:o="urn:schemas-microsoft-com:office:office" xmlns:r="http://schemas.openxmlformats.org/officeDocument/2006/relationships" xmlns:m="http://schemas.openxmlformats.org/officeDocument/2006/math" xmlns:v="urn:schemas-microsoft-com:vml" xmlns:wp14="http://schemas.microsoft.com/office/word/2010/wordprocessingDrawing" xmlns:wp="http://schemas.openxmlformats.org/drawingml/2006/wordprocessingDrawing" xmlns:w10="urn:schemas-microsoft-com:office:word" xmlns:w="http://schemas.openxmlformats.org/wordprocessingml/2006/main" xmlns:w14="http://schemas.microsoft.com/office/word/2010/wordml" xmlns:w15="http://schemas.microsoft.com/office/word/2012/wordml" xmlns:w16cid="http://schemas.microsoft.com/office/word/2016/wordml/cid" xmlns:w16se="http://schemas.microsoft.com/office/word/2015/wordml/symex" xmlns:wpg="http://schemas.microsoft.com/office/word/2010/wordprocessingGroup" xmlns:wpi="http://schemas.microsoft.com/office/word/2010/wordprocessingInk" xmlns:wne="http://schemas.microsoft.com/office/word/2006/wordml" xmlns:wps="http://schemas.microsoft.com/office/word/2010/wordprocessingShape" mc:Ignorable="w14 w15 w16se w16cid wp14">
+<w:footnotes xmlns:wpc="http://schemas.microsoft.com/office/word/2010/wordprocessingCanvas" xmlns:cx="http://schemas.microsoft.com/office/drawing/2014/chartex" xmlns:cx1="http://schemas.microsoft.com/office/drawing/2015/9/8/chartex" xmlns:mc="http://schemas.openxmlformats.org/markup-compatibility/2006" xmlns:o="urn:schemas-microsoft-com:office:office" xmlns:r="http://schemas.openxmlformats.org/officeDocument/2006/relationships" xmlns:m="http://schemas.openxmlformats.org/officeDocument/2006/math" xmlns:v="urn:schemas-microsoft-com:vml" xmlns:wp14="http://schemas.microsoft.com/office/word/2010/wordprocessingDrawing" xmlns:wp="http://schemas.openxmlformats.org/drawingml/2006/wordprocessingDrawing" xmlns:w10="urn:schemas-microsoft-com:office:word" xmlns:w="http://schemas.openxmlformats.org/wordprocessingml/2006/main" xmlns:w14="http://schemas.microsoft.com/office/word/2010/wordml" xmlns:w15="http://schemas.microsoft.com/office/word/2012/wordml" xmlns:w16se="http://schemas.microsoft.com/office/word/2015/wordml/symex" xmlns:wpg="http://schemas.microsoft.com/office/word/2010/wordprocessingGroup" xmlns:wpi="http://schemas.microsoft.com/office/word/2010/wordprocessingInk" xmlns:wne="http://schemas.microsoft.com/office/word/2006/wordml" xmlns:wps="http://schemas.microsoft.com/office/word/2010/wordprocessingShape" mc:Ignorable="w14 w15 w16se wp14">
   <w:footnote w:type="separator" w:id="-1">
     <w:p>
       <w:pPr>
@@ -11506,7 +11522,7 @@
 </file>
 
 <file path=word/header1.xml><?xml version="1.0" encoding="utf-8"?>
-<w:hdr xmlns:wpc="http://schemas.microsoft.com/office/word/2010/wordprocessingCanvas" xmlns:cx="http://schemas.microsoft.com/office/drawing/2014/chartex" xmlns:cx1="http://schemas.microsoft.com/office/drawing/2015/9/8/chartex" xmlns:cx2="http://schemas.microsoft.com/office/drawing/2015/10/21/chartex" xmlns:cx3="http://schemas.microsoft.com/office/drawing/2016/5/9/chartex" xmlns:cx4="http://schemas.microsoft.com/office/drawing/2016/5/10/chartex" xmlns:cx5="http://schemas.microsoft.com/office/drawing/2016/5/11/chartex" xmlns:cx6="http://schemas.microsoft.com/office/drawing/2016/5/12/chartex" xmlns:cx7="http://schemas.microsoft.com/office/drawing/2016/5/13/chartex" xmlns:cx8="http://schemas.microsoft.com/office/drawing/2016/5/14/chartex" xmlns:mc="http://schemas.openxmlformats.org/markup-compatibility/2006" xmlns:aink="http://schemas.microsoft.com/office/drawing/2016/ink" xmlns:am3d="http://schemas.microsoft.com/office/drawing/2017/model3d" xmlns:o="urn:schemas-microsoft-com:office:office" xmlns:r="http://schemas.openxmlformats.org/officeDocument/2006/relationships" xmlns:m="http://schemas.openxmlformats.org/officeDocument/2006/math" xmlns:v="urn:schemas-microsoft-com:vml" xmlns:wp14="http://schemas.microsoft.com/office/word/2010/wordprocessingDrawing" xmlns:wp="http://schemas.openxmlformats.org/drawingml/2006/wordprocessingDrawing" xmlns:w10="urn:schemas-microsoft-com:office:word" xmlns:w="http://schemas.openxmlformats.org/wordprocessingml/2006/main" xmlns:w14="http://schemas.microsoft.com/office/word/2010/wordml" xmlns:w15="http://schemas.microsoft.com/office/word/2012/wordml" xmlns:w16cid="http://schemas.microsoft.com/office/word/2016/wordml/cid" xmlns:w16se="http://schemas.microsoft.com/office/word/2015/wordml/symex" xmlns:wpg="http://schemas.microsoft.com/office/word/2010/wordprocessingGroup" xmlns:wpi="http://schemas.microsoft.com/office/word/2010/wordprocessingInk" xmlns:wne="http://schemas.microsoft.com/office/word/2006/wordml" xmlns:wps="http://schemas.microsoft.com/office/word/2010/wordprocessingShape" mc:Ignorable="w14 w15 w16se w16cid wp14">
+<w:hdr xmlns:wpc="http://schemas.microsoft.com/office/word/2010/wordprocessingCanvas" xmlns:cx="http://schemas.microsoft.com/office/drawing/2014/chartex" xmlns:cx1="http://schemas.microsoft.com/office/drawing/2015/9/8/chartex" xmlns:mc="http://schemas.openxmlformats.org/markup-compatibility/2006" xmlns:o="urn:schemas-microsoft-com:office:office" xmlns:r="http://schemas.openxmlformats.org/officeDocument/2006/relationships" xmlns:m="http://schemas.openxmlformats.org/officeDocument/2006/math" xmlns:v="urn:schemas-microsoft-com:vml" xmlns:wp14="http://schemas.microsoft.com/office/word/2010/wordprocessingDrawing" xmlns:wp="http://schemas.openxmlformats.org/drawingml/2006/wordprocessingDrawing" xmlns:w10="urn:schemas-microsoft-com:office:word" xmlns:w="http://schemas.openxmlformats.org/wordprocessingml/2006/main" xmlns:w14="http://schemas.microsoft.com/office/word/2010/wordml" xmlns:w15="http://schemas.microsoft.com/office/word/2012/wordml" xmlns:w16se="http://schemas.microsoft.com/office/word/2015/wordml/symex" xmlns:wpg="http://schemas.microsoft.com/office/word/2010/wordprocessingGroup" xmlns:wpi="http://schemas.microsoft.com/office/word/2010/wordprocessingInk" xmlns:wne="http://schemas.microsoft.com/office/word/2006/wordml" xmlns:wps="http://schemas.microsoft.com/office/word/2010/wordprocessingShape" mc:Ignorable="w14 w15 w16se wp14">
   <w:p>
     <w:pPr>
       <w:pBdr>
@@ -11551,13 +11567,13 @@
 </file>
 
 <file path=word/header2.xml><?xml version="1.0" encoding="utf-8"?>
-<w:hdr xmlns:wpc="http://schemas.microsoft.com/office/word/2010/wordprocessingCanvas" xmlns:cx="http://schemas.microsoft.com/office/drawing/2014/chartex" xmlns:cx1="http://schemas.microsoft.com/office/drawing/2015/9/8/chartex" xmlns:cx2="http://schemas.microsoft.com/office/drawing/2015/10/21/chartex" xmlns:cx3="http://schemas.microsoft.com/office/drawing/2016/5/9/chartex" xmlns:cx4="http://schemas.microsoft.com/office/drawing/2016/5/10/chartex" xmlns:cx5="http://schemas.microsoft.com/office/drawing/2016/5/11/chartex" xmlns:cx6="http://schemas.microsoft.com/office/drawing/2016/5/12/chartex" xmlns:cx7="http://schemas.microsoft.com/office/drawing/2016/5/13/chartex" xmlns:cx8="http://schemas.microsoft.com/office/drawing/2016/5/14/chartex" xmlns:mc="http://schemas.openxmlformats.org/markup-compatibility/2006" xmlns:aink="http://schemas.microsoft.com/office/drawing/2016/ink" xmlns:am3d="http://schemas.microsoft.com/office/drawing/2017/model3d" xmlns:o="urn:schemas-microsoft-com:office:office" xmlns:r="http://schemas.openxmlformats.org/officeDocument/2006/relationships" xmlns:m="http://schemas.openxmlformats.org/officeDocument/2006/math" xmlns:v="urn:schemas-microsoft-com:vml" xmlns:wp14="http://schemas.microsoft.com/office/word/2010/wordprocessingDrawing" xmlns:wp="http://schemas.openxmlformats.org/drawingml/2006/wordprocessingDrawing" xmlns:w10="urn:schemas-microsoft-com:office:word" xmlns:w="http://schemas.openxmlformats.org/wordprocessingml/2006/main" xmlns:w14="http://schemas.microsoft.com/office/word/2010/wordml" xmlns:w15="http://schemas.microsoft.com/office/word/2012/wordml" xmlns:w16cid="http://schemas.microsoft.com/office/word/2016/wordml/cid" xmlns:w16se="http://schemas.microsoft.com/office/word/2015/wordml/symex" xmlns:wpg="http://schemas.microsoft.com/office/word/2010/wordprocessingGroup" xmlns:wpi="http://schemas.microsoft.com/office/word/2010/wordprocessingInk" xmlns:wne="http://schemas.microsoft.com/office/word/2006/wordml" xmlns:wps="http://schemas.microsoft.com/office/word/2010/wordprocessingShape" mc:Ignorable="w14 w15 w16se w16cid wp14">
+<w:hdr xmlns:wpc="http://schemas.microsoft.com/office/word/2010/wordprocessingCanvas" xmlns:cx="http://schemas.microsoft.com/office/drawing/2014/chartex" xmlns:cx1="http://schemas.microsoft.com/office/drawing/2015/9/8/chartex" xmlns:mc="http://schemas.openxmlformats.org/markup-compatibility/2006" xmlns:o="urn:schemas-microsoft-com:office:office" xmlns:r="http://schemas.openxmlformats.org/officeDocument/2006/relationships" xmlns:m="http://schemas.openxmlformats.org/officeDocument/2006/math" xmlns:v="urn:schemas-microsoft-com:vml" xmlns:wp14="http://schemas.microsoft.com/office/word/2010/wordprocessingDrawing" xmlns:wp="http://schemas.openxmlformats.org/drawingml/2006/wordprocessingDrawing" xmlns:w10="urn:schemas-microsoft-com:office:word" xmlns:w="http://schemas.openxmlformats.org/wordprocessingml/2006/main" xmlns:w14="http://schemas.microsoft.com/office/word/2010/wordml" xmlns:w15="http://schemas.microsoft.com/office/word/2012/wordml" xmlns:w16se="http://schemas.microsoft.com/office/word/2015/wordml/symex" xmlns:wpg="http://schemas.microsoft.com/office/word/2010/wordprocessingGroup" xmlns:wpi="http://schemas.microsoft.com/office/word/2010/wordprocessingInk" xmlns:wne="http://schemas.microsoft.com/office/word/2006/wordml" xmlns:wps="http://schemas.microsoft.com/office/word/2010/wordprocessingShape" mc:Ignorable="w14 w15 w16se wp14">
   <w:p/>
 </w:hdr>
 </file>
 
 <file path=word/numbering.xml><?xml version="1.0" encoding="utf-8"?>
-<w:numbering xmlns:wpc="http://schemas.microsoft.com/office/word/2010/wordprocessingCanvas" xmlns:cx="http://schemas.microsoft.com/office/drawing/2014/chartex" xmlns:cx1="http://schemas.microsoft.com/office/drawing/2015/9/8/chartex" xmlns:cx2="http://schemas.microsoft.com/office/drawing/2015/10/21/chartex" xmlns:cx3="http://schemas.microsoft.com/office/drawing/2016/5/9/chartex" xmlns:cx4="http://schemas.microsoft.com/office/drawing/2016/5/10/chartex" xmlns:cx5="http://schemas.microsoft.com/office/drawing/2016/5/11/chartex" xmlns:cx6="http://schemas.microsoft.com/office/drawing/2016/5/12/chartex" xmlns:cx7="http://schemas.microsoft.com/office/drawing/2016/5/13/chartex" xmlns:cx8="http://schemas.microsoft.com/office/drawing/2016/5/14/chartex" xmlns:mc="http://schemas.openxmlformats.org/markup-compatibility/2006" xmlns:aink="http://schemas.microsoft.com/office/drawing/2016/ink" xmlns:am3d="http://schemas.microsoft.com/office/drawing/2017/model3d" xmlns:o="urn:schemas-microsoft-com:office:office" xmlns:r="http://schemas.openxmlformats.org/officeDocument/2006/relationships" xmlns:m="http://schemas.openxmlformats.org/officeDocument/2006/math" xmlns:v="urn:schemas-microsoft-com:vml" xmlns:wp14="http://schemas.microsoft.com/office/word/2010/wordprocessingDrawing" xmlns:wp="http://schemas.openxmlformats.org/drawingml/2006/wordprocessingDrawing" xmlns:w10="urn:schemas-microsoft-com:office:word" xmlns:w="http://schemas.openxmlformats.org/wordprocessingml/2006/main" xmlns:w14="http://schemas.microsoft.com/office/word/2010/wordml" xmlns:w15="http://schemas.microsoft.com/office/word/2012/wordml" xmlns:w16cid="http://schemas.microsoft.com/office/word/2016/wordml/cid" xmlns:w16se="http://schemas.microsoft.com/office/word/2015/wordml/symex" xmlns:wpg="http://schemas.microsoft.com/office/word/2010/wordprocessingGroup" xmlns:wpi="http://schemas.microsoft.com/office/word/2010/wordprocessingInk" xmlns:wne="http://schemas.microsoft.com/office/word/2006/wordml" xmlns:wps="http://schemas.microsoft.com/office/word/2010/wordprocessingShape" mc:Ignorable="w14 w15 w16se w16cid wp14">
+<w:numbering xmlns:wpc="http://schemas.microsoft.com/office/word/2010/wordprocessingCanvas" xmlns:cx="http://schemas.microsoft.com/office/drawing/2014/chartex" xmlns:cx1="http://schemas.microsoft.com/office/drawing/2015/9/8/chartex" xmlns:mc="http://schemas.openxmlformats.org/markup-compatibility/2006" xmlns:o="urn:schemas-microsoft-com:office:office" xmlns:r="http://schemas.openxmlformats.org/officeDocument/2006/relationships" xmlns:m="http://schemas.openxmlformats.org/officeDocument/2006/math" xmlns:v="urn:schemas-microsoft-com:vml" xmlns:wp14="http://schemas.microsoft.com/office/word/2010/wordprocessingDrawing" xmlns:wp="http://schemas.openxmlformats.org/drawingml/2006/wordprocessingDrawing" xmlns:w10="urn:schemas-microsoft-com:office:word" xmlns:w="http://schemas.openxmlformats.org/wordprocessingml/2006/main" xmlns:w14="http://schemas.microsoft.com/office/word/2010/wordml" xmlns:w15="http://schemas.microsoft.com/office/word/2012/wordml" xmlns:w16se="http://schemas.microsoft.com/office/word/2015/wordml/symex" xmlns:wpg="http://schemas.microsoft.com/office/word/2010/wordprocessingGroup" xmlns:wpi="http://schemas.microsoft.com/office/word/2010/wordprocessingInk" xmlns:wne="http://schemas.microsoft.com/office/word/2006/wordml" xmlns:wps="http://schemas.microsoft.com/office/word/2010/wordprocessingShape" mc:Ignorable="w14 w15 w16se wp14">
   <w:abstractNum w:abstractNumId="0" w15:restartNumberingAfterBreak="0">
     <w:nsid w:val="1D463039"/>
     <w:multiLevelType w:val="multilevel"/>
@@ -13080,7 +13096,7 @@
 </file>
 
 <file path=word/styles.xml><?xml version="1.0" encoding="utf-8"?>
-<w:styles xmlns:mc="http://schemas.openxmlformats.org/markup-compatibility/2006" xmlns:r="http://schemas.openxmlformats.org/officeDocument/2006/relationships" xmlns:w="http://schemas.openxmlformats.org/wordprocessingml/2006/main" xmlns:w14="http://schemas.microsoft.com/office/word/2010/wordml" xmlns:w15="http://schemas.microsoft.com/office/word/2012/wordml" xmlns:w16cid="http://schemas.microsoft.com/office/word/2016/wordml/cid" xmlns:w16se="http://schemas.microsoft.com/office/word/2015/wordml/symex" mc:Ignorable="w14 w15 w16se w16cid">
+<w:styles xmlns:mc="http://schemas.openxmlformats.org/markup-compatibility/2006" xmlns:r="http://schemas.openxmlformats.org/officeDocument/2006/relationships" xmlns:w="http://schemas.openxmlformats.org/wordprocessingml/2006/main" xmlns:w14="http://schemas.microsoft.com/office/word/2010/wordml" xmlns:w15="http://schemas.microsoft.com/office/word/2012/wordml" xmlns:w16se="http://schemas.microsoft.com/office/word/2015/wordml/symex" mc:Ignorable="w14 w15 w16se">
   <w:docDefaults>
     <w:rPrDefault>
       <w:rPr>
@@ -13097,7 +13113,7 @@
       </w:pPr>
     </w:pPrDefault>
   </w:docDefaults>
-  <w:latentStyles w:defLockedState="0" w:defUIPriority="99" w:defSemiHidden="0" w:defUnhideWhenUsed="0" w:defQFormat="0" w:count="377">
+  <w:latentStyles w:defLockedState="0" w:defUIPriority="99" w:defSemiHidden="0" w:defUnhideWhenUsed="0" w:defQFormat="0" w:count="371">
     <w:lsdException w:name="Normal" w:uiPriority="0" w:qFormat="1"/>
     <w:lsdException w:name="heading 1" w:uiPriority="9" w:qFormat="1"/>
     <w:lsdException w:name="heading 2" w:semiHidden="1" w:uiPriority="9" w:unhideWhenUsed="1" w:qFormat="1"/>
@@ -13469,12 +13485,6 @@
     <w:lsdException w:name="List Table 5 Dark Accent 6" w:uiPriority="50"/>
     <w:lsdException w:name="List Table 6 Colorful Accent 6" w:uiPriority="51"/>
     <w:lsdException w:name="List Table 7 Colorful Accent 6" w:uiPriority="52"/>
-    <w:lsdException w:name="Mention" w:semiHidden="1" w:unhideWhenUsed="1"/>
-    <w:lsdException w:name="Smart Hyperlink" w:semiHidden="1" w:unhideWhenUsed="1"/>
-    <w:lsdException w:name="Hashtag" w:semiHidden="1" w:unhideWhenUsed="1"/>
-    <w:lsdException w:name="Unresolved Mention" w:semiHidden="1" w:unhideWhenUsed="1"/>
-    <w:lsdException w:name="Smart Link" w:semiHidden="1" w:unhideWhenUsed="1"/>
-    <w:lsdException w:name="Smart Link Error" w:semiHidden="1" w:unhideWhenUsed="1"/>
   </w:latentStyles>
   <w:style w:type="paragraph" w:default="1" w:styleId="Normal">
     <w:name w:val="Normal"/>
@@ -14690,7 +14700,7 @@
 </file>
 
 <file path=customXml/itemProps2.xml><?xml version="1.0" encoding="utf-8"?>
-<ds:datastoreItem xmlns:ds="http://schemas.openxmlformats.org/officeDocument/2006/customXml" ds:itemID="{9C6C35C8-4CE2-4ECC-BB79-BCD6DE2596C8}">
+<ds:datastoreItem xmlns:ds="http://schemas.openxmlformats.org/officeDocument/2006/customXml" ds:itemID="{3CBE5875-4850-4226-9F5F-6EC744A18CAB}">
   <ds:schemaRefs>
     <ds:schemaRef ds:uri="http://schemas.openxmlformats.org/officeDocument/2006/bibliography"/>
   </ds:schemaRefs>
